--- a/dep/grants-fr.docx
+++ b/dep/grants-fr.docx
@@ -58,34 +58,12 @@
         <w:pStyle w:val="Heading1"/>
       </w:pPr>
       <w:r>
-        <w:t>Aperçu</w:t>
-      </w:r>
-    </w:p>
-    <w:p>
-      <w:r>
-        <w:t>Le présent document vise à fournir des renseignements supplémentaires qui ne figurent pas dans la</w:t>
-      </w:r>
-      <w:r>
-        <w:rPr>
-          <w:i/>
-        </w:rPr>
-        <w:t>Centralisation des divulgations proactives</w:t>
-      </w:r>
-      <w:r>
-        <w:t>.   Les utilisateurs qui ont des problèmes ou questions concernant des éléments particuliers du modèle de marché peuvent consulter le document des spécifications fonctionnelles.</w:t>
-      </w:r>
-    </w:p>
-    <w:p>
-      <w:pPr>
-        <w:pStyle w:val="Heading1"/>
-      </w:pPr>
-      <w:r>
         <w:t>Légende</w:t>
       </w:r>
     </w:p>
     <w:p>
       <w:r>
-        <w:t>Le tableau qui suit décrit chaque zone que vous trouverez dans le document modèle pour tous les éléments d’un marché :</w:t>
+        <w:t>Le tableau qui suit décrit chaque zone que vous trouverez dans le document modèle pour tous les éléments :</w:t>
       </w:r>
     </w:p>
     <w:tbl>
@@ -24207,7 +24185,7 @@
       <w:headerReference w:type="first" r:id="rId19"/>
       <w:footerReference w:type="first" r:id="rId20"/>
       <w:pgSz w:w="12240" w:h="15840" w:code="1"/>
-      <w:pgMar w:top="1890" w:right="1440" w:bottom="1440" w:left="1440" w:header="706" w:footer="706" w:gutter="0"/>
+      <w:pgMar w:top="1890" w:right="450" w:bottom="1440" w:left="1440" w:header="706" w:footer="706" w:gutter="0"/>
       <w:cols w:space="708"/>
       <w:titlePg/>
       <w:docGrid w:linePitch="360"/>

--- a/dep/grants-fr.docx
+++ b/dep/grants-fr.docx
@@ -33,7 +33,7 @@
           <w:sz w:val="48"/>
           <w:szCs w:val="48"/>
         </w:rPr>
-        <w:t>Proactive Disclosure - Grants and Contributions</w:t>
+        <w:t>Publication proactive - Subventions et les contributions</w:t>
       </w:r>
     </w:p>
     <w:p>
@@ -326,7 +326,7 @@
           </w:tcPr>
           <w:p>
             <w:r>
-              <w:t>Validation</w:t>
+              <w:t>Validation FR</w:t>
             </w:r>
           </w:p>
         </w:tc>
@@ -492,7 +492,7 @@
         <w:pStyle w:val="Heading1"/>
       </w:pPr>
       <w:r>
-        <w:t>Proactive Disclosure - Grants and Contributions</w:t>
+        <w:t>Publication proactive - Subventions et les contributions</w:t>
         <w:br/>
       </w:r>
     </w:p>
@@ -634,7 +634,7 @@
             <w:r>
               <w:t>Controlled format; This field is populated in the following format DDD-YYYY-YYYY-QX-XXXXX</w:t>
               <w:br/>
-              <w:t xml:space="preserve"> 1. DDD represents the department number – See annex A for list of department numbers</w:t>
+              <w:t xml:space="preserve"> 1. DDD represents the department number – Use the same three-digit number as the ‘Departmental Identifier’, which is the department number per the Chart of Accounts list of departments. Ensure you are reviewing the most current year: https://www.tpsgc-pwgsc.gc.ca/recgen/pceaf-gwcoa/2425/txt/rg-3-num-eng.html</w:t>
               <w:br/>
               <w:t xml:space="preserve"> 2. YYYY-YYYY represents the fiscal year</w:t>
               <w:br/>
@@ -675,7 +675,7 @@
             <w:r>
               <w:t>Format contrôlé; Ce champ est rempli au format suivant: DDD-YYYY-YYYY-QX-XXXXX</w:t>
               <w:br/>
-              <w:t xml:space="preserve"> 1. DDD représente le numéro de département - Voir l’annexe A pour la liste des numéros de département. </w:t>
+              <w:t xml:space="preserve"> 1. DDD représente le numéro du ministère - Utilisez le même numéro à trois chiffres que l’«Identificateur ministériel», qui est le numéro de ministère selon la liste du plan comptable des ministères. Assurez-vous de consulter l’année la plus récente : https://www.tpsgc-pwgsc.gc.ca/recgen/pceaf-gwcoa/2425/txt/rg-3-num-fra.html</w:t>
               <w:br/>
               <w:t xml:space="preserve"> 2. AAAA-AAAA représente l'année fiscale</w:t>
               <w:br/>
@@ -699,7 +699,30 @@
           </w:tcPr>
           <w:p>
             <w:r>
-              <w:t>Obligation</w:t>
+              <w:t>Obligation EN</w:t>
+            </w:r>
+          </w:p>
+        </w:tc>
+        <w:tc>
+          <w:tcPr>
+            <w:tcW w:type="dxa" w:w="6690"/>
+          </w:tcPr>
+          <w:p>
+            <w:r>
+              <w:t>Mandatory</w:t>
+            </w:r>
+          </w:p>
+        </w:tc>
+      </w:tr>
+      <w:tr>
+        <w:tc>
+          <w:tcPr>
+            <w:tcW w:type="dxa" w:w="2659"/>
+            <w:shd w:fill="c6d9f1"/>
+          </w:tcPr>
+          <w:p>
+            <w:r>
+              <w:t>Obligation FR</w:t>
             </w:r>
           </w:p>
         </w:tc>
@@ -722,6 +745,29 @@
           </w:tcPr>
           <w:p>
             <w:r>
+              <w:t>Occurrence</w:t>
+            </w:r>
+          </w:p>
+        </w:tc>
+        <w:tc>
+          <w:tcPr>
+            <w:tcW w:type="dxa" w:w="6690"/>
+          </w:tcPr>
+          <w:p>
+            <w:r>
+              <w:t>Une seule</w:t>
+            </w:r>
+          </w:p>
+        </w:tc>
+      </w:tr>
+      <w:tr>
+        <w:tc>
+          <w:tcPr>
+            <w:tcW w:type="dxa" w:w="2659"/>
+            <w:shd w:fill="c6d9f1"/>
+          </w:tcPr>
+          <w:p>
+            <w:r>
               <w:t>Type de format</w:t>
             </w:r>
           </w:p>
@@ -753,26 +799,30 @@
           <w:tcPr>
             <w:tcW w:type="dxa" w:w="6690"/>
           </w:tcPr>
-          <w:p/>
-        </w:tc>
-      </w:tr>
-      <w:tr>
-        <w:tc>
-          <w:tcPr>
-            <w:tcW w:type="dxa" w:w="2659"/>
-            <w:shd w:fill="c6d9f1"/>
-          </w:tcPr>
-          <w:p>
-            <w:r>
-              <w:t>Validation</w:t>
-            </w:r>
-          </w:p>
-        </w:tc>
-        <w:tc>
-          <w:tcPr>
-            <w:tcW w:type="dxa" w:w="6690"/>
-          </w:tcPr>
-          <w:p/>
+          <w:p>
+            <w:r/>
+          </w:p>
+        </w:tc>
+      </w:tr>
+      <w:tr>
+        <w:tc>
+          <w:tcPr>
+            <w:tcW w:type="dxa" w:w="2659"/>
+            <w:shd w:fill="c6d9f1"/>
+          </w:tcPr>
+          <w:p>
+            <w:r>
+              <w:t>Validation FR</w:t>
+            </w:r>
+          </w:p>
+        </w:tc>
+        <w:tc>
+          <w:tcPr>
+            <w:tcW w:type="dxa" w:w="6690"/>
+          </w:tcPr>
+          <w:p>
+            <w:r/>
+          </w:p>
         </w:tc>
       </w:tr>
       <w:tr>
@@ -972,7 +1022,30 @@
           </w:tcPr>
           <w:p>
             <w:r>
-              <w:t>Obligation</w:t>
+              <w:t>Obligation EN</w:t>
+            </w:r>
+          </w:p>
+        </w:tc>
+        <w:tc>
+          <w:tcPr>
+            <w:tcW w:type="dxa" w:w="6690"/>
+          </w:tcPr>
+          <w:p>
+            <w:r>
+              <w:t>Mandatory</w:t>
+            </w:r>
+          </w:p>
+        </w:tc>
+      </w:tr>
+      <w:tr>
+        <w:tc>
+          <w:tcPr>
+            <w:tcW w:type="dxa" w:w="2659"/>
+            <w:shd w:fill="c6d9f1"/>
+          </w:tcPr>
+          <w:p>
+            <w:r>
+              <w:t>Obligation FR</w:t>
             </w:r>
           </w:p>
         </w:tc>
@@ -995,6 +1068,29 @@
           </w:tcPr>
           <w:p>
             <w:r>
+              <w:t>Occurrence</w:t>
+            </w:r>
+          </w:p>
+        </w:tc>
+        <w:tc>
+          <w:tcPr>
+            <w:tcW w:type="dxa" w:w="6690"/>
+          </w:tcPr>
+          <w:p>
+            <w:r>
+              <w:t>Une seule</w:t>
+            </w:r>
+          </w:p>
+        </w:tc>
+      </w:tr>
+      <w:tr>
+        <w:tc>
+          <w:tcPr>
+            <w:tcW w:type="dxa" w:w="2659"/>
+            <w:shd w:fill="c6d9f1"/>
+          </w:tcPr>
+          <w:p>
+            <w:r>
               <w:t>Type de format</w:t>
             </w:r>
           </w:p>
@@ -1026,26 +1122,30 @@
           <w:tcPr>
             <w:tcW w:type="dxa" w:w="6690"/>
           </w:tcPr>
-          <w:p/>
-        </w:tc>
-      </w:tr>
-      <w:tr>
-        <w:tc>
-          <w:tcPr>
-            <w:tcW w:type="dxa" w:w="2659"/>
-            <w:shd w:fill="c6d9f1"/>
-          </w:tcPr>
-          <w:p>
-            <w:r>
-              <w:t>Validation</w:t>
-            </w:r>
-          </w:p>
-        </w:tc>
-        <w:tc>
-          <w:tcPr>
-            <w:tcW w:type="dxa" w:w="6690"/>
-          </w:tcPr>
-          <w:p/>
+          <w:p>
+            <w:r/>
+          </w:p>
+        </w:tc>
+      </w:tr>
+      <w:tr>
+        <w:tc>
+          <w:tcPr>
+            <w:tcW w:type="dxa" w:w="2659"/>
+            <w:shd w:fill="c6d9f1"/>
+          </w:tcPr>
+          <w:p>
+            <w:r>
+              <w:t>Validation FR</w:t>
+            </w:r>
+          </w:p>
+        </w:tc>
+        <w:tc>
+          <w:tcPr>
+            <w:tcW w:type="dxa" w:w="6690"/>
+          </w:tcPr>
+          <w:p>
+            <w:r/>
+          </w:p>
         </w:tc>
       </w:tr>
       <w:tr>
@@ -1245,17 +1345,63 @@
           </w:tcPr>
           <w:p>
             <w:r>
-              <w:t>Obligation</w:t>
-            </w:r>
-          </w:p>
-        </w:tc>
-        <w:tc>
-          <w:tcPr>
-            <w:tcW w:type="dxa" w:w="6690"/>
-          </w:tcPr>
-          <w:p>
-            <w:r>
-              <w:t>Facultatif</w:t>
+              <w:t>Obligation EN</w:t>
+            </w:r>
+          </w:p>
+        </w:tc>
+        <w:tc>
+          <w:tcPr>
+            <w:tcW w:type="dxa" w:w="6690"/>
+          </w:tcPr>
+          <w:p>
+            <w:r>
+              <w:t>Mandatory if amendment number set</w:t>
+            </w:r>
+          </w:p>
+        </w:tc>
+      </w:tr>
+      <w:tr>
+        <w:tc>
+          <w:tcPr>
+            <w:tcW w:type="dxa" w:w="2659"/>
+            <w:shd w:fill="c6d9f1"/>
+          </w:tcPr>
+          <w:p>
+            <w:r>
+              <w:t>Obligation FR</w:t>
+            </w:r>
+          </w:p>
+        </w:tc>
+        <w:tc>
+          <w:tcPr>
+            <w:tcW w:type="dxa" w:w="6690"/>
+          </w:tcPr>
+          <w:p>
+            <w:r>
+              <w:t>Obligatoire si le numéro de modification est défini</w:t>
+            </w:r>
+          </w:p>
+        </w:tc>
+      </w:tr>
+      <w:tr>
+        <w:tc>
+          <w:tcPr>
+            <w:tcW w:type="dxa" w:w="2659"/>
+            <w:shd w:fill="c6d9f1"/>
+          </w:tcPr>
+          <w:p>
+            <w:r>
+              <w:t>Occurrence</w:t>
+            </w:r>
+          </w:p>
+        </w:tc>
+        <w:tc>
+          <w:tcPr>
+            <w:tcW w:type="dxa" w:w="6690"/>
+          </w:tcPr>
+          <w:p>
+            <w:r>
+              <w:t>Une seule</w:t>
             </w:r>
           </w:p>
         </w:tc>
@@ -1299,26 +1445,30 @@
           <w:tcPr>
             <w:tcW w:type="dxa" w:w="6690"/>
           </w:tcPr>
-          <w:p/>
-        </w:tc>
-      </w:tr>
-      <w:tr>
-        <w:tc>
-          <w:tcPr>
-            <w:tcW w:type="dxa" w:w="2659"/>
-            <w:shd w:fill="c6d9f1"/>
-          </w:tcPr>
-          <w:p>
-            <w:r>
-              <w:t>Validation</w:t>
-            </w:r>
-          </w:p>
-        </w:tc>
-        <w:tc>
-          <w:tcPr>
-            <w:tcW w:type="dxa" w:w="6690"/>
-          </w:tcPr>
-          <w:p/>
+          <w:p>
+            <w:r/>
+          </w:p>
+        </w:tc>
+      </w:tr>
+      <w:tr>
+        <w:tc>
+          <w:tcPr>
+            <w:tcW w:type="dxa" w:w="2659"/>
+            <w:shd w:fill="c6d9f1"/>
+          </w:tcPr>
+          <w:p>
+            <w:r>
+              <w:t>Validation FR</w:t>
+            </w:r>
+          </w:p>
+        </w:tc>
+        <w:tc>
+          <w:tcPr>
+            <w:tcW w:type="dxa" w:w="6690"/>
+          </w:tcPr>
+          <w:p>
+            <w:r/>
+          </w:p>
         </w:tc>
       </w:tr>
       <w:tr>
@@ -1518,7 +1668,30 @@
           </w:tcPr>
           <w:p>
             <w:r>
-              <w:t>Obligation</w:t>
+              <w:t>Obligation EN</w:t>
+            </w:r>
+          </w:p>
+        </w:tc>
+        <w:tc>
+          <w:tcPr>
+            <w:tcW w:type="dxa" w:w="6690"/>
+          </w:tcPr>
+          <w:p>
+            <w:r>
+              <w:t>Mandatory</w:t>
+            </w:r>
+          </w:p>
+        </w:tc>
+      </w:tr>
+      <w:tr>
+        <w:tc>
+          <w:tcPr>
+            <w:tcW w:type="dxa" w:w="2659"/>
+            <w:shd w:fill="c6d9f1"/>
+          </w:tcPr>
+          <w:p>
+            <w:r>
+              <w:t>Obligation FR</w:t>
             </w:r>
           </w:p>
         </w:tc>
@@ -1541,6 +1714,29 @@
           </w:tcPr>
           <w:p>
             <w:r>
+              <w:t>Occurrence</w:t>
+            </w:r>
+          </w:p>
+        </w:tc>
+        <w:tc>
+          <w:tcPr>
+            <w:tcW w:type="dxa" w:w="6690"/>
+          </w:tcPr>
+          <w:p>
+            <w:r>
+              <w:t>Une seule</w:t>
+            </w:r>
+          </w:p>
+        </w:tc>
+      </w:tr>
+      <w:tr>
+        <w:tc>
+          <w:tcPr>
+            <w:tcW w:type="dxa" w:w="2659"/>
+            <w:shd w:fill="c6d9f1"/>
+          </w:tcPr>
+          <w:p>
+            <w:r>
               <w:t>Type de format</w:t>
             </w:r>
           </w:p>
@@ -1572,26 +1768,30 @@
           <w:tcPr>
             <w:tcW w:type="dxa" w:w="6690"/>
           </w:tcPr>
-          <w:p/>
-        </w:tc>
-      </w:tr>
-      <w:tr>
-        <w:tc>
-          <w:tcPr>
-            <w:tcW w:type="dxa" w:w="2659"/>
-            <w:shd w:fill="c6d9f1"/>
-          </w:tcPr>
-          <w:p>
-            <w:r>
-              <w:t>Validation</w:t>
-            </w:r>
-          </w:p>
-        </w:tc>
-        <w:tc>
-          <w:tcPr>
-            <w:tcW w:type="dxa" w:w="6690"/>
-          </w:tcPr>
-          <w:p/>
+          <w:p>
+            <w:r/>
+          </w:p>
+        </w:tc>
+      </w:tr>
+      <w:tr>
+        <w:tc>
+          <w:tcPr>
+            <w:tcW w:type="dxa" w:w="2659"/>
+            <w:shd w:fill="c6d9f1"/>
+          </w:tcPr>
+          <w:p>
+            <w:r>
+              <w:t>Validation FR</w:t>
+            </w:r>
+          </w:p>
+        </w:tc>
+        <w:tc>
+          <w:tcPr>
+            <w:tcW w:type="dxa" w:w="6690"/>
+          </w:tcPr>
+          <w:p>
+            <w:r/>
+          </w:p>
         </w:tc>
       </w:tr>
       <w:tr>
@@ -1940,7 +2140,30 @@
           </w:tcPr>
           <w:p>
             <w:r>
-              <w:t>Obligation</w:t>
+              <w:t>Obligation EN</w:t>
+            </w:r>
+          </w:p>
+        </w:tc>
+        <w:tc>
+          <w:tcPr>
+            <w:tcW w:type="dxa" w:w="6690"/>
+          </w:tcPr>
+          <w:p>
+            <w:r>
+              <w:t>Optional</w:t>
+            </w:r>
+          </w:p>
+        </w:tc>
+      </w:tr>
+      <w:tr>
+        <w:tc>
+          <w:tcPr>
+            <w:tcW w:type="dxa" w:w="2659"/>
+            <w:shd w:fill="c6d9f1"/>
+          </w:tcPr>
+          <w:p>
+            <w:r>
+              <w:t>Obligation FR</w:t>
             </w:r>
           </w:p>
         </w:tc>
@@ -1963,6 +2186,29 @@
           </w:tcPr>
           <w:p>
             <w:r>
+              <w:t>Occurrence</w:t>
+            </w:r>
+          </w:p>
+        </w:tc>
+        <w:tc>
+          <w:tcPr>
+            <w:tcW w:type="dxa" w:w="6690"/>
+          </w:tcPr>
+          <w:p>
+            <w:r>
+              <w:t>Une seule</w:t>
+            </w:r>
+          </w:p>
+        </w:tc>
+      </w:tr>
+      <w:tr>
+        <w:tc>
+          <w:tcPr>
+            <w:tcW w:type="dxa" w:w="2659"/>
+            <w:shd w:fill="c6d9f1"/>
+          </w:tcPr>
+          <w:p>
+            <w:r>
               <w:t>Type de format</w:t>
             </w:r>
           </w:p>
@@ -1994,26 +2240,30 @@
           <w:tcPr>
             <w:tcW w:type="dxa" w:w="6690"/>
           </w:tcPr>
-          <w:p/>
-        </w:tc>
-      </w:tr>
-      <w:tr>
-        <w:tc>
-          <w:tcPr>
-            <w:tcW w:type="dxa" w:w="2659"/>
-            <w:shd w:fill="c6d9f1"/>
-          </w:tcPr>
-          <w:p>
-            <w:r>
-              <w:t>Validation</w:t>
-            </w:r>
-          </w:p>
-        </w:tc>
-        <w:tc>
-          <w:tcPr>
-            <w:tcW w:type="dxa" w:w="6690"/>
-          </w:tcPr>
-          <w:p/>
+          <w:p>
+            <w:r/>
+          </w:p>
+        </w:tc>
+      </w:tr>
+      <w:tr>
+        <w:tc>
+          <w:tcPr>
+            <w:tcW w:type="dxa" w:w="2659"/>
+            <w:shd w:fill="c6d9f1"/>
+          </w:tcPr>
+          <w:p>
+            <w:r>
+              <w:t>Validation FR</w:t>
+            </w:r>
+          </w:p>
+        </w:tc>
+        <w:tc>
+          <w:tcPr>
+            <w:tcW w:type="dxa" w:w="6690"/>
+          </w:tcPr>
+          <w:p>
+            <w:r/>
+          </w:p>
         </w:tc>
       </w:tr>
       <w:tr>
@@ -2109,7 +2359,7 @@
           </w:tcPr>
           <w:p>
             <w:r>
-              <w:t>Aboriginal recipients</w:t>
+              <w:t>Indigenous recipients</w:t>
             </w:r>
           </w:p>
         </w:tc>
@@ -2557,7 +2807,30 @@
           </w:tcPr>
           <w:p>
             <w:r>
-              <w:t>Obligation</w:t>
+              <w:t>Obligation EN</w:t>
+            </w:r>
+          </w:p>
+        </w:tc>
+        <w:tc>
+          <w:tcPr>
+            <w:tcW w:type="dxa" w:w="6690"/>
+          </w:tcPr>
+          <w:p>
+            <w:r>
+              <w:t>Optional</w:t>
+            </w:r>
+          </w:p>
+        </w:tc>
+      </w:tr>
+      <w:tr>
+        <w:tc>
+          <w:tcPr>
+            <w:tcW w:type="dxa" w:w="2659"/>
+            <w:shd w:fill="c6d9f1"/>
+          </w:tcPr>
+          <w:p>
+            <w:r>
+              <w:t>Obligation FR</w:t>
             </w:r>
           </w:p>
         </w:tc>
@@ -2580,6 +2853,29 @@
           </w:tcPr>
           <w:p>
             <w:r>
+              <w:t>Occurrence</w:t>
+            </w:r>
+          </w:p>
+        </w:tc>
+        <w:tc>
+          <w:tcPr>
+            <w:tcW w:type="dxa" w:w="6690"/>
+          </w:tcPr>
+          <w:p>
+            <w:r>
+              <w:t>Une seule</w:t>
+            </w:r>
+          </w:p>
+        </w:tc>
+      </w:tr>
+      <w:tr>
+        <w:tc>
+          <w:tcPr>
+            <w:tcW w:type="dxa" w:w="2659"/>
+            <w:shd w:fill="c6d9f1"/>
+          </w:tcPr>
+          <w:p>
+            <w:r>
               <w:t>Type de format</w:t>
             </w:r>
           </w:p>
@@ -2611,26 +2907,30 @@
           <w:tcPr>
             <w:tcW w:type="dxa" w:w="6690"/>
           </w:tcPr>
-          <w:p/>
-        </w:tc>
-      </w:tr>
-      <w:tr>
-        <w:tc>
-          <w:tcPr>
-            <w:tcW w:type="dxa" w:w="2659"/>
-            <w:shd w:fill="c6d9f1"/>
-          </w:tcPr>
-          <w:p>
-            <w:r>
-              <w:t>Validation</w:t>
-            </w:r>
-          </w:p>
-        </w:tc>
-        <w:tc>
-          <w:tcPr>
-            <w:tcW w:type="dxa" w:w="6690"/>
-          </w:tcPr>
-          <w:p/>
+          <w:p>
+            <w:r/>
+          </w:p>
+        </w:tc>
+      </w:tr>
+      <w:tr>
+        <w:tc>
+          <w:tcPr>
+            <w:tcW w:type="dxa" w:w="2659"/>
+            <w:shd w:fill="c6d9f1"/>
+          </w:tcPr>
+          <w:p>
+            <w:r>
+              <w:t>Validation FR</w:t>
+            </w:r>
+          </w:p>
+        </w:tc>
+        <w:tc>
+          <w:tcPr>
+            <w:tcW w:type="dxa" w:w="6690"/>
+          </w:tcPr>
+          <w:p>
+            <w:r/>
+          </w:p>
         </w:tc>
       </w:tr>
       <w:tr>
@@ -2840,7 +3140,30 @@
           </w:tcPr>
           <w:p>
             <w:r>
-              <w:t>Obligation</w:t>
+              <w:t>Obligation EN</w:t>
+            </w:r>
+          </w:p>
+        </w:tc>
+        <w:tc>
+          <w:tcPr>
+            <w:tcW w:type="dxa" w:w="6690"/>
+          </w:tcPr>
+          <w:p>
+            <w:r>
+              <w:t>Mandatory</w:t>
+            </w:r>
+          </w:p>
+        </w:tc>
+      </w:tr>
+      <w:tr>
+        <w:tc>
+          <w:tcPr>
+            <w:tcW w:type="dxa" w:w="2659"/>
+            <w:shd w:fill="c6d9f1"/>
+          </w:tcPr>
+          <w:p>
+            <w:r>
+              <w:t>Obligation FR</w:t>
             </w:r>
           </w:p>
         </w:tc>
@@ -2863,6 +3186,29 @@
           </w:tcPr>
           <w:p>
             <w:r>
+              <w:t>Occurrence</w:t>
+            </w:r>
+          </w:p>
+        </w:tc>
+        <w:tc>
+          <w:tcPr>
+            <w:tcW w:type="dxa" w:w="6690"/>
+          </w:tcPr>
+          <w:p>
+            <w:r>
+              <w:t>Une seule</w:t>
+            </w:r>
+          </w:p>
+        </w:tc>
+      </w:tr>
+      <w:tr>
+        <w:tc>
+          <w:tcPr>
+            <w:tcW w:type="dxa" w:w="2659"/>
+            <w:shd w:fill="c6d9f1"/>
+          </w:tcPr>
+          <w:p>
+            <w:r>
               <w:t>Type de format</w:t>
             </w:r>
           </w:p>
@@ -2894,26 +3240,30 @@
           <w:tcPr>
             <w:tcW w:type="dxa" w:w="6690"/>
           </w:tcPr>
-          <w:p/>
-        </w:tc>
-      </w:tr>
-      <w:tr>
-        <w:tc>
-          <w:tcPr>
-            <w:tcW w:type="dxa" w:w="2659"/>
-            <w:shd w:fill="c6d9f1"/>
-          </w:tcPr>
-          <w:p>
-            <w:r>
-              <w:t>Validation</w:t>
-            </w:r>
-          </w:p>
-        </w:tc>
-        <w:tc>
-          <w:tcPr>
-            <w:tcW w:type="dxa" w:w="6690"/>
-          </w:tcPr>
-          <w:p/>
+          <w:p>
+            <w:r/>
+          </w:p>
+        </w:tc>
+      </w:tr>
+      <w:tr>
+        <w:tc>
+          <w:tcPr>
+            <w:tcW w:type="dxa" w:w="2659"/>
+            <w:shd w:fill="c6d9f1"/>
+          </w:tcPr>
+          <w:p>
+            <w:r>
+              <w:t>Validation FR</w:t>
+            </w:r>
+          </w:p>
+        </w:tc>
+        <w:tc>
+          <w:tcPr>
+            <w:tcW w:type="dxa" w:w="6690"/>
+          </w:tcPr>
+          <w:p>
+            <w:r/>
+          </w:p>
         </w:tc>
       </w:tr>
       <w:tr>
@@ -3123,7 +3473,30 @@
           </w:tcPr>
           <w:p>
             <w:r>
-              <w:t>Obligation</w:t>
+              <w:t>Obligation EN</w:t>
+            </w:r>
+          </w:p>
+        </w:tc>
+        <w:tc>
+          <w:tcPr>
+            <w:tcW w:type="dxa" w:w="6690"/>
+          </w:tcPr>
+          <w:p>
+            <w:r>
+              <w:t>Optional</w:t>
+            </w:r>
+          </w:p>
+        </w:tc>
+      </w:tr>
+      <w:tr>
+        <w:tc>
+          <w:tcPr>
+            <w:tcW w:type="dxa" w:w="2659"/>
+            <w:shd w:fill="c6d9f1"/>
+          </w:tcPr>
+          <w:p>
+            <w:r>
+              <w:t>Obligation FR</w:t>
             </w:r>
           </w:p>
         </w:tc>
@@ -3146,6 +3519,29 @@
           </w:tcPr>
           <w:p>
             <w:r>
+              <w:t>Occurrence</w:t>
+            </w:r>
+          </w:p>
+        </w:tc>
+        <w:tc>
+          <w:tcPr>
+            <w:tcW w:type="dxa" w:w="6690"/>
+          </w:tcPr>
+          <w:p>
+            <w:r>
+              <w:t>Une seule</w:t>
+            </w:r>
+          </w:p>
+        </w:tc>
+      </w:tr>
+      <w:tr>
+        <w:tc>
+          <w:tcPr>
+            <w:tcW w:type="dxa" w:w="2659"/>
+            <w:shd w:fill="c6d9f1"/>
+          </w:tcPr>
+          <w:p>
+            <w:r>
               <w:t>Type de format</w:t>
             </w:r>
           </w:p>
@@ -3177,26 +3573,30 @@
           <w:tcPr>
             <w:tcW w:type="dxa" w:w="6690"/>
           </w:tcPr>
-          <w:p/>
-        </w:tc>
-      </w:tr>
-      <w:tr>
-        <w:tc>
-          <w:tcPr>
-            <w:tcW w:type="dxa" w:w="2659"/>
-            <w:shd w:fill="c6d9f1"/>
-          </w:tcPr>
-          <w:p>
-            <w:r>
-              <w:t>Validation</w:t>
-            </w:r>
-          </w:p>
-        </w:tc>
-        <w:tc>
-          <w:tcPr>
-            <w:tcW w:type="dxa" w:w="6690"/>
-          </w:tcPr>
-          <w:p/>
+          <w:p>
+            <w:r/>
+          </w:p>
+        </w:tc>
+      </w:tr>
+      <w:tr>
+        <w:tc>
+          <w:tcPr>
+            <w:tcW w:type="dxa" w:w="2659"/>
+            <w:shd w:fill="c6d9f1"/>
+          </w:tcPr>
+          <w:p>
+            <w:r>
+              <w:t>Validation FR</w:t>
+            </w:r>
+          </w:p>
+        </w:tc>
+        <w:tc>
+          <w:tcPr>
+            <w:tcW w:type="dxa" w:w="6690"/>
+          </w:tcPr>
+          <w:p>
+            <w:r/>
+          </w:p>
         </w:tc>
       </w:tr>
       <w:tr>
@@ -3406,7 +3806,30 @@
           </w:tcPr>
           <w:p>
             <w:r>
-              <w:t>Obligation</w:t>
+              <w:t>Obligation EN</w:t>
+            </w:r>
+          </w:p>
+        </w:tc>
+        <w:tc>
+          <w:tcPr>
+            <w:tcW w:type="dxa" w:w="6690"/>
+          </w:tcPr>
+          <w:p>
+            <w:r>
+              <w:t>Optional</w:t>
+            </w:r>
+          </w:p>
+        </w:tc>
+      </w:tr>
+      <w:tr>
+        <w:tc>
+          <w:tcPr>
+            <w:tcW w:type="dxa" w:w="2659"/>
+            <w:shd w:fill="c6d9f1"/>
+          </w:tcPr>
+          <w:p>
+            <w:r>
+              <w:t>Obligation FR</w:t>
             </w:r>
           </w:p>
         </w:tc>
@@ -3429,6 +3852,29 @@
           </w:tcPr>
           <w:p>
             <w:r>
+              <w:t>Occurrence</w:t>
+            </w:r>
+          </w:p>
+        </w:tc>
+        <w:tc>
+          <w:tcPr>
+            <w:tcW w:type="dxa" w:w="6690"/>
+          </w:tcPr>
+          <w:p>
+            <w:r>
+              <w:t>Une seule</w:t>
+            </w:r>
+          </w:p>
+        </w:tc>
+      </w:tr>
+      <w:tr>
+        <w:tc>
+          <w:tcPr>
+            <w:tcW w:type="dxa" w:w="2659"/>
+            <w:shd w:fill="c6d9f1"/>
+          </w:tcPr>
+          <w:p>
+            <w:r>
               <w:t>Type de format</w:t>
             </w:r>
           </w:p>
@@ -3460,26 +3906,30 @@
           <w:tcPr>
             <w:tcW w:type="dxa" w:w="6690"/>
           </w:tcPr>
-          <w:p/>
-        </w:tc>
-      </w:tr>
-      <w:tr>
-        <w:tc>
-          <w:tcPr>
-            <w:tcW w:type="dxa" w:w="2659"/>
-            <w:shd w:fill="c6d9f1"/>
-          </w:tcPr>
-          <w:p>
-            <w:r>
-              <w:t>Validation</w:t>
-            </w:r>
-          </w:p>
-        </w:tc>
-        <w:tc>
-          <w:tcPr>
-            <w:tcW w:type="dxa" w:w="6690"/>
-          </w:tcPr>
-          <w:p/>
+          <w:p>
+            <w:r/>
+          </w:p>
+        </w:tc>
+      </w:tr>
+      <w:tr>
+        <w:tc>
+          <w:tcPr>
+            <w:tcW w:type="dxa" w:w="2659"/>
+            <w:shd w:fill="c6d9f1"/>
+          </w:tcPr>
+          <w:p>
+            <w:r>
+              <w:t>Validation FR</w:t>
+            </w:r>
+          </w:p>
+        </w:tc>
+        <w:tc>
+          <w:tcPr>
+            <w:tcW w:type="dxa" w:w="6690"/>
+          </w:tcPr>
+          <w:p>
+            <w:r/>
+          </w:p>
         </w:tc>
       </w:tr>
       <w:tr>
@@ -3679,7 +4129,30 @@
           </w:tcPr>
           <w:p>
             <w:r>
-              <w:t>Obligation</w:t>
+              <w:t>Obligation EN</w:t>
+            </w:r>
+          </w:p>
+        </w:tc>
+        <w:tc>
+          <w:tcPr>
+            <w:tcW w:type="dxa" w:w="6690"/>
+          </w:tcPr>
+          <w:p>
+            <w:r>
+              <w:t>Mandatory</w:t>
+            </w:r>
+          </w:p>
+        </w:tc>
+      </w:tr>
+      <w:tr>
+        <w:tc>
+          <w:tcPr>
+            <w:tcW w:type="dxa" w:w="2659"/>
+            <w:shd w:fill="c6d9f1"/>
+          </w:tcPr>
+          <w:p>
+            <w:r>
+              <w:t>Obligation FR</w:t>
             </w:r>
           </w:p>
         </w:tc>
@@ -3702,6 +4175,29 @@
           </w:tcPr>
           <w:p>
             <w:r>
+              <w:t>Occurrence</w:t>
+            </w:r>
+          </w:p>
+        </w:tc>
+        <w:tc>
+          <w:tcPr>
+            <w:tcW w:type="dxa" w:w="6690"/>
+          </w:tcPr>
+          <w:p>
+            <w:r>
+              <w:t>Une seule</w:t>
+            </w:r>
+          </w:p>
+        </w:tc>
+      </w:tr>
+      <w:tr>
+        <w:tc>
+          <w:tcPr>
+            <w:tcW w:type="dxa" w:w="2659"/>
+            <w:shd w:fill="c6d9f1"/>
+          </w:tcPr>
+          <w:p>
+            <w:r>
               <w:t>Type de format</w:t>
             </w:r>
           </w:p>
@@ -3733,26 +4229,30 @@
           <w:tcPr>
             <w:tcW w:type="dxa" w:w="6690"/>
           </w:tcPr>
-          <w:p/>
-        </w:tc>
-      </w:tr>
-      <w:tr>
-        <w:tc>
-          <w:tcPr>
-            <w:tcW w:type="dxa" w:w="2659"/>
-            <w:shd w:fill="c6d9f1"/>
-          </w:tcPr>
-          <w:p>
-            <w:r>
-              <w:t>Validation</w:t>
-            </w:r>
-          </w:p>
-        </w:tc>
-        <w:tc>
-          <w:tcPr>
-            <w:tcW w:type="dxa" w:w="6690"/>
-          </w:tcPr>
-          <w:p/>
+          <w:p>
+            <w:r/>
+          </w:p>
+        </w:tc>
+      </w:tr>
+      <w:tr>
+        <w:tc>
+          <w:tcPr>
+            <w:tcW w:type="dxa" w:w="2659"/>
+            <w:shd w:fill="c6d9f1"/>
+          </w:tcPr>
+          <w:p>
+            <w:r>
+              <w:t>Validation FR</w:t>
+            </w:r>
+          </w:p>
+        </w:tc>
+        <w:tc>
+          <w:tcPr>
+            <w:tcW w:type="dxa" w:w="6690"/>
+          </w:tcPr>
+          <w:p>
+            <w:r/>
+          </w:p>
         </w:tc>
       </w:tr>
       <w:tr>
@@ -4306,7 +4806,7 @@
           </w:tcPr>
           <w:p>
             <w:r>
-              <w:t>Îles d'Åland</w:t>
+              <w:t>Îles d’Åland</w:t>
             </w:r>
           </w:p>
         </w:tc>
@@ -5224,17 +5724,17 @@
           </w:tcPr>
           <w:p>
             <w:r>
-              <w:t>Côte d'Ivoire</w:t>
-            </w:r>
-          </w:p>
-        </w:tc>
-        <w:tc>
-          <w:tcPr>
-            <w:tcW w:type="dxa" w:w="3628"/>
-          </w:tcPr>
-          <w:p>
-            <w:r>
-              <w:t>Côte d'Ivoire</w:t>
+              <w:t>Ivory Coast</w:t>
+            </w:r>
+          </w:p>
+        </w:tc>
+        <w:tc>
+          <w:tcPr>
+            <w:tcW w:type="dxa" w:w="3628"/>
+          </w:tcPr>
+          <w:p>
+            <w:r>
+              <w:t>Côte d’Ivoire</w:t>
             </w:r>
           </w:p>
         </w:tc>
@@ -6120,7 +6620,7 @@
           </w:tcPr>
           <w:p>
             <w:r>
-              <w:t>Falkland Islands (Malvinas)</w:t>
+              <w:t>Falkland Islands</w:t>
             </w:r>
           </w:p>
         </w:tc>
@@ -6290,7 +6790,7 @@
           </w:tcPr>
           <w:p>
             <w:r>
-              <w:t>Royaume-Uni de Grande-Bretagne et d'Irlande du Nord</w:t>
+              <w:t>Royaume-Uni de Grande-Bretagne et d’Irlande du Nord</w:t>
             </w:r>
           </w:p>
         </w:tc>
@@ -7282,7 +7782,7 @@
           </w:tcPr>
           <w:p>
             <w:r>
-              <w:t>Iran (République islamique d')</w:t>
+              <w:t>Iran (République islamique d’)</w:t>
             </w:r>
           </w:p>
         </w:tc>
@@ -8424,17 +8924,17 @@
           </w:tcPr>
           <w:p>
             <w:r>
-              <w:t>The former Yugoslav Republic of Macedonia</w:t>
-            </w:r>
-          </w:p>
-        </w:tc>
-        <w:tc>
-          <w:tcPr>
-            <w:tcW w:type="dxa" w:w="3628"/>
-          </w:tcPr>
-          <w:p>
-            <w:r>
-              <w:t>ex-République yougoslave de Macédoine</w:t>
+              <w:t>North Macedonia</w:t>
+            </w:r>
+          </w:p>
+        </w:tc>
+        <w:tc>
+          <w:tcPr>
+            <w:tcW w:type="dxa" w:w="3628"/>
+          </w:tcPr>
+          <w:p>
+            <w:r>
+              <w:t>Macédoine du Nord</w:t>
             </w:r>
           </w:p>
         </w:tc>
@@ -9138,7 +9638,7 @@
           </w:tcPr>
           <w:p>
             <w:r>
-              <w:t>Pays-Bas</w:t>
+              <w:t>Pays-Bas (Royaume des)</w:t>
             </w:r>
           </w:p>
         </w:tc>
@@ -11026,7 +11526,7 @@
           </w:tcPr>
           <w:p>
             <w:r>
-              <w:t>Turquie</w:t>
+              <w:t>Türkiye</w:t>
             </w:r>
           </w:p>
         </w:tc>
@@ -11122,7 +11622,7 @@
           </w:tcPr>
           <w:p>
             <w:r>
-              <w:t>Taiwan</w:t>
+              <w:t>Taïwan</w:t>
             </w:r>
           </w:p>
         </w:tc>
@@ -11282,7 +11782,7 @@
           </w:tcPr>
           <w:p>
             <w:r>
-              <w:t>États-Unis d'Amérique</w:t>
+              <w:t>États-Unis d’Amérique</w:t>
             </w:r>
           </w:p>
         </w:tc>
@@ -11969,7 +12469,7 @@
           </w:tcPr>
           <w:p>
             <w:r>
-              <w:t>The "Recipient province or territory" is a mandatory field that identifies where, within Canada, the recipient resides.</w:t>
+              <w:t>The "Recipient province or territory" is a mandatory field if the Recipient Country is Canada and identifies where, within Canada, the recipient resides.</w:t>
             </w:r>
           </w:p>
         </w:tc>
@@ -11992,30 +12492,76 @@
           </w:tcPr>
           <w:p>
             <w:r>
-              <w:t>Le champ « province ou territoire du bénéficiaire » est un champ obligatoire qui indique le lieu de résidence du bénéficiaire au Canada.</w:t>
-            </w:r>
-          </w:p>
-        </w:tc>
-      </w:tr>
-      <w:tr>
-        <w:tc>
-          <w:tcPr>
-            <w:tcW w:type="dxa" w:w="2659"/>
-            <w:shd w:fill="c6d9f1"/>
-          </w:tcPr>
-          <w:p>
-            <w:r>
-              <w:t>Obligation</w:t>
-            </w:r>
-          </w:p>
-        </w:tc>
-        <w:tc>
-          <w:tcPr>
-            <w:tcW w:type="dxa" w:w="6690"/>
-          </w:tcPr>
-          <w:p>
-            <w:r>
-              <w:t>Facultatif</w:t>
+              <w:t>Le champ « province ou territoire du bénéficiaire » est un champ obligatoire si le pays destinataire est le Canada et indique le lieu de résidence du bénéficiaire au Canada.</w:t>
+            </w:r>
+          </w:p>
+        </w:tc>
+      </w:tr>
+      <w:tr>
+        <w:tc>
+          <w:tcPr>
+            <w:tcW w:type="dxa" w:w="2659"/>
+            <w:shd w:fill="c6d9f1"/>
+          </w:tcPr>
+          <w:p>
+            <w:r>
+              <w:t>Obligation EN</w:t>
+            </w:r>
+          </w:p>
+        </w:tc>
+        <w:tc>
+          <w:tcPr>
+            <w:tcW w:type="dxa" w:w="6690"/>
+          </w:tcPr>
+          <w:p>
+            <w:r>
+              <w:t>Mandatory if Recipient Country is Canada</w:t>
+            </w:r>
+          </w:p>
+        </w:tc>
+      </w:tr>
+      <w:tr>
+        <w:tc>
+          <w:tcPr>
+            <w:tcW w:type="dxa" w:w="2659"/>
+            <w:shd w:fill="c6d9f1"/>
+          </w:tcPr>
+          <w:p>
+            <w:r>
+              <w:t>Obligation FR</w:t>
+            </w:r>
+          </w:p>
+        </w:tc>
+        <w:tc>
+          <w:tcPr>
+            <w:tcW w:type="dxa" w:w="6690"/>
+          </w:tcPr>
+          <w:p>
+            <w:r>
+              <w:t>Obligatoire si le pays destinataire est le Canada</w:t>
+            </w:r>
+          </w:p>
+        </w:tc>
+      </w:tr>
+      <w:tr>
+        <w:tc>
+          <w:tcPr>
+            <w:tcW w:type="dxa" w:w="2659"/>
+            <w:shd w:fill="c6d9f1"/>
+          </w:tcPr>
+          <w:p>
+            <w:r>
+              <w:t>Occurrence</w:t>
+            </w:r>
+          </w:p>
+        </w:tc>
+        <w:tc>
+          <w:tcPr>
+            <w:tcW w:type="dxa" w:w="6690"/>
+          </w:tcPr>
+          <w:p>
+            <w:r>
+              <w:t>Une seule</w:t>
             </w:r>
           </w:p>
         </w:tc>
@@ -12059,26 +12605,30 @@
           <w:tcPr>
             <w:tcW w:type="dxa" w:w="6690"/>
           </w:tcPr>
-          <w:p/>
-        </w:tc>
-      </w:tr>
-      <w:tr>
-        <w:tc>
-          <w:tcPr>
-            <w:tcW w:type="dxa" w:w="2659"/>
-            <w:shd w:fill="c6d9f1"/>
-          </w:tcPr>
-          <w:p>
-            <w:r>
-              <w:t>Validation</w:t>
-            </w:r>
-          </w:p>
-        </w:tc>
-        <w:tc>
-          <w:tcPr>
-            <w:tcW w:type="dxa" w:w="6690"/>
-          </w:tcPr>
-          <w:p/>
+          <w:p>
+            <w:r/>
+          </w:p>
+        </w:tc>
+      </w:tr>
+      <w:tr>
+        <w:tc>
+          <w:tcPr>
+            <w:tcW w:type="dxa" w:w="2659"/>
+            <w:shd w:fill="c6d9f1"/>
+          </w:tcPr>
+          <w:p>
+            <w:r>
+              <w:t>Validation FR</w:t>
+            </w:r>
+          </w:p>
+        </w:tc>
+        <w:tc>
+          <w:tcPr>
+            <w:tcW w:type="dxa" w:w="6690"/>
+          </w:tcPr>
+          <w:p>
+            <w:r/>
+          </w:p>
         </w:tc>
       </w:tr>
       <w:tr>
@@ -12767,7 +13317,30 @@
           </w:tcPr>
           <w:p>
             <w:r>
-              <w:t>Obligation</w:t>
+              <w:t>Obligation EN</w:t>
+            </w:r>
+          </w:p>
+        </w:tc>
+        <w:tc>
+          <w:tcPr>
+            <w:tcW w:type="dxa" w:w="6690"/>
+          </w:tcPr>
+          <w:p>
+            <w:r>
+              <w:t>Mandatory</w:t>
+            </w:r>
+          </w:p>
+        </w:tc>
+      </w:tr>
+      <w:tr>
+        <w:tc>
+          <w:tcPr>
+            <w:tcW w:type="dxa" w:w="2659"/>
+            <w:shd w:fill="c6d9f1"/>
+          </w:tcPr>
+          <w:p>
+            <w:r>
+              <w:t>Obligation FR</w:t>
             </w:r>
           </w:p>
         </w:tc>
@@ -12790,6 +13363,29 @@
           </w:tcPr>
           <w:p>
             <w:r>
+              <w:t>Occurrence</w:t>
+            </w:r>
+          </w:p>
+        </w:tc>
+        <w:tc>
+          <w:tcPr>
+            <w:tcW w:type="dxa" w:w="6690"/>
+          </w:tcPr>
+          <w:p>
+            <w:r>
+              <w:t>Une seule</w:t>
+            </w:r>
+          </w:p>
+        </w:tc>
+      </w:tr>
+      <w:tr>
+        <w:tc>
+          <w:tcPr>
+            <w:tcW w:type="dxa" w:w="2659"/>
+            <w:shd w:fill="c6d9f1"/>
+          </w:tcPr>
+          <w:p>
+            <w:r>
               <w:t>Type de format</w:t>
             </w:r>
           </w:p>
@@ -12821,26 +13417,30 @@
           <w:tcPr>
             <w:tcW w:type="dxa" w:w="6690"/>
           </w:tcPr>
-          <w:p/>
-        </w:tc>
-      </w:tr>
-      <w:tr>
-        <w:tc>
-          <w:tcPr>
-            <w:tcW w:type="dxa" w:w="2659"/>
-            <w:shd w:fill="c6d9f1"/>
-          </w:tcPr>
-          <w:p>
-            <w:r>
-              <w:t>Validation</w:t>
-            </w:r>
-          </w:p>
-        </w:tc>
-        <w:tc>
-          <w:tcPr>
-            <w:tcW w:type="dxa" w:w="6690"/>
-          </w:tcPr>
-          <w:p/>
+          <w:p>
+            <w:r/>
+          </w:p>
+        </w:tc>
+      </w:tr>
+      <w:tr>
+        <w:tc>
+          <w:tcPr>
+            <w:tcW w:type="dxa" w:w="2659"/>
+            <w:shd w:fill="c6d9f1"/>
+          </w:tcPr>
+          <w:p>
+            <w:r>
+              <w:t>Validation FR</w:t>
+            </w:r>
+          </w:p>
+        </w:tc>
+        <w:tc>
+          <w:tcPr>
+            <w:tcW w:type="dxa" w:w="6690"/>
+          </w:tcPr>
+          <w:p>
+            <w:r/>
+          </w:p>
         </w:tc>
       </w:tr>
       <w:tr>
@@ -13050,7 +13650,30 @@
           </w:tcPr>
           <w:p>
             <w:r>
-              <w:t>Obligation</w:t>
+              <w:t>Obligation EN</w:t>
+            </w:r>
+          </w:p>
+        </w:tc>
+        <w:tc>
+          <w:tcPr>
+            <w:tcW w:type="dxa" w:w="6690"/>
+          </w:tcPr>
+          <w:p>
+            <w:r>
+              <w:t>Optional</w:t>
+            </w:r>
+          </w:p>
+        </w:tc>
+      </w:tr>
+      <w:tr>
+        <w:tc>
+          <w:tcPr>
+            <w:tcW w:type="dxa" w:w="2659"/>
+            <w:shd w:fill="c6d9f1"/>
+          </w:tcPr>
+          <w:p>
+            <w:r>
+              <w:t>Obligation FR</w:t>
             </w:r>
           </w:p>
         </w:tc>
@@ -13073,6 +13696,29 @@
           </w:tcPr>
           <w:p>
             <w:r>
+              <w:t>Occurrence</w:t>
+            </w:r>
+          </w:p>
+        </w:tc>
+        <w:tc>
+          <w:tcPr>
+            <w:tcW w:type="dxa" w:w="6690"/>
+          </w:tcPr>
+          <w:p>
+            <w:r>
+              <w:t>Une seule</w:t>
+            </w:r>
+          </w:p>
+        </w:tc>
+      </w:tr>
+      <w:tr>
+        <w:tc>
+          <w:tcPr>
+            <w:tcW w:type="dxa" w:w="2659"/>
+            <w:shd w:fill="c6d9f1"/>
+          </w:tcPr>
+          <w:p>
+            <w:r>
               <w:t>Type de format</w:t>
             </w:r>
           </w:p>
@@ -13104,26 +13750,30 @@
           <w:tcPr>
             <w:tcW w:type="dxa" w:w="6690"/>
           </w:tcPr>
-          <w:p/>
-        </w:tc>
-      </w:tr>
-      <w:tr>
-        <w:tc>
-          <w:tcPr>
-            <w:tcW w:type="dxa" w:w="2659"/>
-            <w:shd w:fill="c6d9f1"/>
-          </w:tcPr>
-          <w:p>
-            <w:r>
-              <w:t>Validation</w:t>
-            </w:r>
-          </w:p>
-        </w:tc>
-        <w:tc>
-          <w:tcPr>
-            <w:tcW w:type="dxa" w:w="6690"/>
-          </w:tcPr>
-          <w:p/>
+          <w:p>
+            <w:r/>
+          </w:p>
+        </w:tc>
+      </w:tr>
+      <w:tr>
+        <w:tc>
+          <w:tcPr>
+            <w:tcW w:type="dxa" w:w="2659"/>
+            <w:shd w:fill="c6d9f1"/>
+          </w:tcPr>
+          <w:p>
+            <w:r>
+              <w:t>Validation FR</w:t>
+            </w:r>
+          </w:p>
+        </w:tc>
+        <w:tc>
+          <w:tcPr>
+            <w:tcW w:type="dxa" w:w="6690"/>
+          </w:tcPr>
+          <w:p>
+            <w:r/>
+          </w:p>
         </w:tc>
       </w:tr>
       <w:tr>
@@ -13323,7 +13973,30 @@
           </w:tcPr>
           <w:p>
             <w:r>
-              <w:t>Obligation</w:t>
+              <w:t>Obligation EN</w:t>
+            </w:r>
+          </w:p>
+        </w:tc>
+        <w:tc>
+          <w:tcPr>
+            <w:tcW w:type="dxa" w:w="6690"/>
+          </w:tcPr>
+          <w:p>
+            <w:r>
+              <w:t>Optional</w:t>
+            </w:r>
+          </w:p>
+        </w:tc>
+      </w:tr>
+      <w:tr>
+        <w:tc>
+          <w:tcPr>
+            <w:tcW w:type="dxa" w:w="2659"/>
+            <w:shd w:fill="c6d9f1"/>
+          </w:tcPr>
+          <w:p>
+            <w:r>
+              <w:t>Obligation FR</w:t>
             </w:r>
           </w:p>
         </w:tc>
@@ -13346,6 +14019,29 @@
           </w:tcPr>
           <w:p>
             <w:r>
+              <w:t>Occurrence</w:t>
+            </w:r>
+          </w:p>
+        </w:tc>
+        <w:tc>
+          <w:tcPr>
+            <w:tcW w:type="dxa" w:w="6690"/>
+          </w:tcPr>
+          <w:p>
+            <w:r>
+              <w:t>Une seule</w:t>
+            </w:r>
+          </w:p>
+        </w:tc>
+      </w:tr>
+      <w:tr>
+        <w:tc>
+          <w:tcPr>
+            <w:tcW w:type="dxa" w:w="2659"/>
+            <w:shd w:fill="c6d9f1"/>
+          </w:tcPr>
+          <w:p>
+            <w:r>
               <w:t>Type de format</w:t>
             </w:r>
           </w:p>
@@ -13377,26 +14073,30 @@
           <w:tcPr>
             <w:tcW w:type="dxa" w:w="6690"/>
           </w:tcPr>
-          <w:p/>
-        </w:tc>
-      </w:tr>
-      <w:tr>
-        <w:tc>
-          <w:tcPr>
-            <w:tcW w:type="dxa" w:w="2659"/>
-            <w:shd w:fill="c6d9f1"/>
-          </w:tcPr>
-          <w:p>
-            <w:r>
-              <w:t>Validation</w:t>
-            </w:r>
-          </w:p>
-        </w:tc>
-        <w:tc>
-          <w:tcPr>
-            <w:tcW w:type="dxa" w:w="6690"/>
-          </w:tcPr>
-          <w:p/>
+          <w:p>
+            <w:r/>
+          </w:p>
+        </w:tc>
+      </w:tr>
+      <w:tr>
+        <w:tc>
+          <w:tcPr>
+            <w:tcW w:type="dxa" w:w="2659"/>
+            <w:shd w:fill="c6d9f1"/>
+          </w:tcPr>
+          <w:p>
+            <w:r>
+              <w:t>Validation FR</w:t>
+            </w:r>
+          </w:p>
+        </w:tc>
+        <w:tc>
+          <w:tcPr>
+            <w:tcW w:type="dxa" w:w="6690"/>
+          </w:tcPr>
+          <w:p>
+            <w:r/>
+          </w:p>
         </w:tc>
       </w:tr>
       <w:tr>
@@ -13596,7 +14296,30 @@
           </w:tcPr>
           <w:p>
             <w:r>
-              <w:t>Obligation</w:t>
+              <w:t>Obligation EN</w:t>
+            </w:r>
+          </w:p>
+        </w:tc>
+        <w:tc>
+          <w:tcPr>
+            <w:tcW w:type="dxa" w:w="6690"/>
+          </w:tcPr>
+          <w:p>
+            <w:r>
+              <w:t>Optional</w:t>
+            </w:r>
+          </w:p>
+        </w:tc>
+      </w:tr>
+      <w:tr>
+        <w:tc>
+          <w:tcPr>
+            <w:tcW w:type="dxa" w:w="2659"/>
+            <w:shd w:fill="c6d9f1"/>
+          </w:tcPr>
+          <w:p>
+            <w:r>
+              <w:t>Obligation FR</w:t>
             </w:r>
           </w:p>
         </w:tc>
@@ -13619,6 +14342,29 @@
           </w:tcPr>
           <w:p>
             <w:r>
+              <w:t>Occurrence</w:t>
+            </w:r>
+          </w:p>
+        </w:tc>
+        <w:tc>
+          <w:tcPr>
+            <w:tcW w:type="dxa" w:w="6690"/>
+          </w:tcPr>
+          <w:p>
+            <w:r>
+              <w:t>Une seule</w:t>
+            </w:r>
+          </w:p>
+        </w:tc>
+      </w:tr>
+      <w:tr>
+        <w:tc>
+          <w:tcPr>
+            <w:tcW w:type="dxa" w:w="2659"/>
+            <w:shd w:fill="c6d9f1"/>
+          </w:tcPr>
+          <w:p>
+            <w:r>
               <w:t>Type de format</w:t>
             </w:r>
           </w:p>
@@ -13650,26 +14396,30 @@
           <w:tcPr>
             <w:tcW w:type="dxa" w:w="6690"/>
           </w:tcPr>
-          <w:p/>
-        </w:tc>
-      </w:tr>
-      <w:tr>
-        <w:tc>
-          <w:tcPr>
-            <w:tcW w:type="dxa" w:w="2659"/>
-            <w:shd w:fill="c6d9f1"/>
-          </w:tcPr>
-          <w:p>
-            <w:r>
-              <w:t>Validation</w:t>
-            </w:r>
-          </w:p>
-        </w:tc>
-        <w:tc>
-          <w:tcPr>
-            <w:tcW w:type="dxa" w:w="6690"/>
-          </w:tcPr>
-          <w:p/>
+          <w:p>
+            <w:r/>
+          </w:p>
+        </w:tc>
+      </w:tr>
+      <w:tr>
+        <w:tc>
+          <w:tcPr>
+            <w:tcW w:type="dxa" w:w="2659"/>
+            <w:shd w:fill="c6d9f1"/>
+          </w:tcPr>
+          <w:p>
+            <w:r>
+              <w:t>Validation FR</w:t>
+            </w:r>
+          </w:p>
+        </w:tc>
+        <w:tc>
+          <w:tcPr>
+            <w:tcW w:type="dxa" w:w="6690"/>
+          </w:tcPr>
+          <w:p>
+            <w:r/>
+          </w:p>
         </w:tc>
       </w:tr>
       <w:tr>
@@ -13869,7 +14619,30 @@
           </w:tcPr>
           <w:p>
             <w:r>
-              <w:t>Obligation</w:t>
+              <w:t>Obligation EN</w:t>
+            </w:r>
+          </w:p>
+        </w:tc>
+        <w:tc>
+          <w:tcPr>
+            <w:tcW w:type="dxa" w:w="6690"/>
+          </w:tcPr>
+          <w:p>
+            <w:r>
+              <w:t>Optional</w:t>
+            </w:r>
+          </w:p>
+        </w:tc>
+      </w:tr>
+      <w:tr>
+        <w:tc>
+          <w:tcPr>
+            <w:tcW w:type="dxa" w:w="2659"/>
+            <w:shd w:fill="c6d9f1"/>
+          </w:tcPr>
+          <w:p>
+            <w:r>
+              <w:t>Obligation FR</w:t>
             </w:r>
           </w:p>
         </w:tc>
@@ -13892,6 +14665,29 @@
           </w:tcPr>
           <w:p>
             <w:r>
+              <w:t>Occurrence</w:t>
+            </w:r>
+          </w:p>
+        </w:tc>
+        <w:tc>
+          <w:tcPr>
+            <w:tcW w:type="dxa" w:w="6690"/>
+          </w:tcPr>
+          <w:p>
+            <w:r>
+              <w:t>Une seule</w:t>
+            </w:r>
+          </w:p>
+        </w:tc>
+      </w:tr>
+      <w:tr>
+        <w:tc>
+          <w:tcPr>
+            <w:tcW w:type="dxa" w:w="2659"/>
+            <w:shd w:fill="c6d9f1"/>
+          </w:tcPr>
+          <w:p>
+            <w:r>
               <w:t>Type de format</w:t>
             </w:r>
           </w:p>
@@ -13923,26 +14719,30 @@
           <w:tcPr>
             <w:tcW w:type="dxa" w:w="6690"/>
           </w:tcPr>
-          <w:p/>
-        </w:tc>
-      </w:tr>
-      <w:tr>
-        <w:tc>
-          <w:tcPr>
-            <w:tcW w:type="dxa" w:w="2659"/>
-            <w:shd w:fill="c6d9f1"/>
-          </w:tcPr>
-          <w:p>
-            <w:r>
-              <w:t>Validation</w:t>
-            </w:r>
-          </w:p>
-        </w:tc>
-        <w:tc>
-          <w:tcPr>
-            <w:tcW w:type="dxa" w:w="6690"/>
-          </w:tcPr>
-          <w:p/>
+          <w:p>
+            <w:r/>
+          </w:p>
+        </w:tc>
+      </w:tr>
+      <w:tr>
+        <w:tc>
+          <w:tcPr>
+            <w:tcW w:type="dxa" w:w="2659"/>
+            <w:shd w:fill="c6d9f1"/>
+          </w:tcPr>
+          <w:p>
+            <w:r>
+              <w:t>Validation FR</w:t>
+            </w:r>
+          </w:p>
+        </w:tc>
+        <w:tc>
+          <w:tcPr>
+            <w:tcW w:type="dxa" w:w="6690"/>
+          </w:tcPr>
+          <w:p>
+            <w:r/>
+          </w:p>
         </w:tc>
       </w:tr>
       <w:tr>
@@ -14142,7 +14942,30 @@
           </w:tcPr>
           <w:p>
             <w:r>
-              <w:t>Obligation</w:t>
+              <w:t>Obligation EN</w:t>
+            </w:r>
+          </w:p>
+        </w:tc>
+        <w:tc>
+          <w:tcPr>
+            <w:tcW w:type="dxa" w:w="6690"/>
+          </w:tcPr>
+          <w:p>
+            <w:r>
+              <w:t>Optional</w:t>
+            </w:r>
+          </w:p>
+        </w:tc>
+      </w:tr>
+      <w:tr>
+        <w:tc>
+          <w:tcPr>
+            <w:tcW w:type="dxa" w:w="2659"/>
+            <w:shd w:fill="c6d9f1"/>
+          </w:tcPr>
+          <w:p>
+            <w:r>
+              <w:t>Obligation FR</w:t>
             </w:r>
           </w:p>
         </w:tc>
@@ -14165,6 +14988,29 @@
           </w:tcPr>
           <w:p>
             <w:r>
+              <w:t>Occurrence</w:t>
+            </w:r>
+          </w:p>
+        </w:tc>
+        <w:tc>
+          <w:tcPr>
+            <w:tcW w:type="dxa" w:w="6690"/>
+          </w:tcPr>
+          <w:p>
+            <w:r>
+              <w:t>Une seule</w:t>
+            </w:r>
+          </w:p>
+        </w:tc>
+      </w:tr>
+      <w:tr>
+        <w:tc>
+          <w:tcPr>
+            <w:tcW w:type="dxa" w:w="2659"/>
+            <w:shd w:fill="c6d9f1"/>
+          </w:tcPr>
+          <w:p>
+            <w:r>
               <w:t>Type de format</w:t>
             </w:r>
           </w:p>
@@ -14196,26 +15042,30 @@
           <w:tcPr>
             <w:tcW w:type="dxa" w:w="6690"/>
           </w:tcPr>
-          <w:p/>
-        </w:tc>
-      </w:tr>
-      <w:tr>
-        <w:tc>
-          <w:tcPr>
-            <w:tcW w:type="dxa" w:w="2659"/>
-            <w:shd w:fill="c6d9f1"/>
-          </w:tcPr>
-          <w:p>
-            <w:r>
-              <w:t>Validation</w:t>
-            </w:r>
-          </w:p>
-        </w:tc>
-        <w:tc>
-          <w:tcPr>
-            <w:tcW w:type="dxa" w:w="6690"/>
-          </w:tcPr>
-          <w:p/>
+          <w:p>
+            <w:r/>
+          </w:p>
+        </w:tc>
+      </w:tr>
+      <w:tr>
+        <w:tc>
+          <w:tcPr>
+            <w:tcW w:type="dxa" w:w="2659"/>
+            <w:shd w:fill="c6d9f1"/>
+          </w:tcPr>
+          <w:p>
+            <w:r>
+              <w:t>Validation FR</w:t>
+            </w:r>
+          </w:p>
+        </w:tc>
+        <w:tc>
+          <w:tcPr>
+            <w:tcW w:type="dxa" w:w="6690"/>
+          </w:tcPr>
+          <w:p>
+            <w:r/>
+          </w:p>
         </w:tc>
       </w:tr>
       <w:tr>
@@ -14415,7 +15265,30 @@
           </w:tcPr>
           <w:p>
             <w:r>
-              <w:t>Obligation</w:t>
+              <w:t>Obligation EN</w:t>
+            </w:r>
+          </w:p>
+        </w:tc>
+        <w:tc>
+          <w:tcPr>
+            <w:tcW w:type="dxa" w:w="6690"/>
+          </w:tcPr>
+          <w:p>
+            <w:r>
+              <w:t>Optional</w:t>
+            </w:r>
+          </w:p>
+        </w:tc>
+      </w:tr>
+      <w:tr>
+        <w:tc>
+          <w:tcPr>
+            <w:tcW w:type="dxa" w:w="2659"/>
+            <w:shd w:fill="c6d9f1"/>
+          </w:tcPr>
+          <w:p>
+            <w:r>
+              <w:t>Obligation FR</w:t>
             </w:r>
           </w:p>
         </w:tc>
@@ -14438,6 +15311,29 @@
           </w:tcPr>
           <w:p>
             <w:r>
+              <w:t>Occurrence</w:t>
+            </w:r>
+          </w:p>
+        </w:tc>
+        <w:tc>
+          <w:tcPr>
+            <w:tcW w:type="dxa" w:w="6690"/>
+          </w:tcPr>
+          <w:p>
+            <w:r>
+              <w:t>Une seule</w:t>
+            </w:r>
+          </w:p>
+        </w:tc>
+      </w:tr>
+      <w:tr>
+        <w:tc>
+          <w:tcPr>
+            <w:tcW w:type="dxa" w:w="2659"/>
+            <w:shd w:fill="c6d9f1"/>
+          </w:tcPr>
+          <w:p>
+            <w:r>
               <w:t>Type de format</w:t>
             </w:r>
           </w:p>
@@ -14469,26 +15365,30 @@
           <w:tcPr>
             <w:tcW w:type="dxa" w:w="6690"/>
           </w:tcPr>
-          <w:p/>
-        </w:tc>
-      </w:tr>
-      <w:tr>
-        <w:tc>
-          <w:tcPr>
-            <w:tcW w:type="dxa" w:w="2659"/>
-            <w:shd w:fill="c6d9f1"/>
-          </w:tcPr>
-          <w:p>
-            <w:r>
-              <w:t>Validation</w:t>
-            </w:r>
-          </w:p>
-        </w:tc>
-        <w:tc>
-          <w:tcPr>
-            <w:tcW w:type="dxa" w:w="6690"/>
-          </w:tcPr>
-          <w:p/>
+          <w:p>
+            <w:r/>
+          </w:p>
+        </w:tc>
+      </w:tr>
+      <w:tr>
+        <w:tc>
+          <w:tcPr>
+            <w:tcW w:type="dxa" w:w="2659"/>
+            <w:shd w:fill="c6d9f1"/>
+          </w:tcPr>
+          <w:p>
+            <w:r>
+              <w:t>Validation FR</w:t>
+            </w:r>
+          </w:p>
+        </w:tc>
+        <w:tc>
+          <w:tcPr>
+            <w:tcW w:type="dxa" w:w="6690"/>
+          </w:tcPr>
+          <w:p>
+            <w:r/>
+          </w:p>
         </w:tc>
       </w:tr>
       <w:tr>
@@ -14688,7 +15588,30 @@
           </w:tcPr>
           <w:p>
             <w:r>
-              <w:t>Obligation</w:t>
+              <w:t>Obligation EN</w:t>
+            </w:r>
+          </w:p>
+        </w:tc>
+        <w:tc>
+          <w:tcPr>
+            <w:tcW w:type="dxa" w:w="6690"/>
+          </w:tcPr>
+          <w:p>
+            <w:r>
+              <w:t>Optional</w:t>
+            </w:r>
+          </w:p>
+        </w:tc>
+      </w:tr>
+      <w:tr>
+        <w:tc>
+          <w:tcPr>
+            <w:tcW w:type="dxa" w:w="2659"/>
+            <w:shd w:fill="c6d9f1"/>
+          </w:tcPr>
+          <w:p>
+            <w:r>
+              <w:t>Obligation FR</w:t>
             </w:r>
           </w:p>
         </w:tc>
@@ -14711,6 +15634,29 @@
           </w:tcPr>
           <w:p>
             <w:r>
+              <w:t>Occurrence</w:t>
+            </w:r>
+          </w:p>
+        </w:tc>
+        <w:tc>
+          <w:tcPr>
+            <w:tcW w:type="dxa" w:w="6690"/>
+          </w:tcPr>
+          <w:p>
+            <w:r>
+              <w:t>Une seule</w:t>
+            </w:r>
+          </w:p>
+        </w:tc>
+      </w:tr>
+      <w:tr>
+        <w:tc>
+          <w:tcPr>
+            <w:tcW w:type="dxa" w:w="2659"/>
+            <w:shd w:fill="c6d9f1"/>
+          </w:tcPr>
+          <w:p>
+            <w:r>
               <w:t>Type de format</w:t>
             </w:r>
           </w:p>
@@ -14742,26 +15688,30 @@
           <w:tcPr>
             <w:tcW w:type="dxa" w:w="6690"/>
           </w:tcPr>
-          <w:p/>
-        </w:tc>
-      </w:tr>
-      <w:tr>
-        <w:tc>
-          <w:tcPr>
-            <w:tcW w:type="dxa" w:w="2659"/>
-            <w:shd w:fill="c6d9f1"/>
-          </w:tcPr>
-          <w:p>
-            <w:r>
-              <w:t>Validation</w:t>
-            </w:r>
-          </w:p>
-        </w:tc>
-        <w:tc>
-          <w:tcPr>
-            <w:tcW w:type="dxa" w:w="6690"/>
-          </w:tcPr>
-          <w:p/>
+          <w:p>
+            <w:r/>
+          </w:p>
+        </w:tc>
+      </w:tr>
+      <w:tr>
+        <w:tc>
+          <w:tcPr>
+            <w:tcW w:type="dxa" w:w="2659"/>
+            <w:shd w:fill="c6d9f1"/>
+          </w:tcPr>
+          <w:p>
+            <w:r>
+              <w:t>Validation FR</w:t>
+            </w:r>
+          </w:p>
+        </w:tc>
+        <w:tc>
+          <w:tcPr>
+            <w:tcW w:type="dxa" w:w="6690"/>
+          </w:tcPr>
+          <w:p>
+            <w:r/>
+          </w:p>
         </w:tc>
       </w:tr>
       <w:tr>
@@ -14961,7 +15911,30 @@
           </w:tcPr>
           <w:p>
             <w:r>
-              <w:t>Obligation</w:t>
+              <w:t>Obligation EN</w:t>
+            </w:r>
+          </w:p>
+        </w:tc>
+        <w:tc>
+          <w:tcPr>
+            <w:tcW w:type="dxa" w:w="6690"/>
+          </w:tcPr>
+          <w:p>
+            <w:r>
+              <w:t>Optional</w:t>
+            </w:r>
+          </w:p>
+        </w:tc>
+      </w:tr>
+      <w:tr>
+        <w:tc>
+          <w:tcPr>
+            <w:tcW w:type="dxa" w:w="2659"/>
+            <w:shd w:fill="c6d9f1"/>
+          </w:tcPr>
+          <w:p>
+            <w:r>
+              <w:t>Obligation FR</w:t>
             </w:r>
           </w:p>
         </w:tc>
@@ -14984,6 +15957,29 @@
           </w:tcPr>
           <w:p>
             <w:r>
+              <w:t>Occurrence</w:t>
+            </w:r>
+          </w:p>
+        </w:tc>
+        <w:tc>
+          <w:tcPr>
+            <w:tcW w:type="dxa" w:w="6690"/>
+          </w:tcPr>
+          <w:p>
+            <w:r>
+              <w:t>Une seule</w:t>
+            </w:r>
+          </w:p>
+        </w:tc>
+      </w:tr>
+      <w:tr>
+        <w:tc>
+          <w:tcPr>
+            <w:tcW w:type="dxa" w:w="2659"/>
+            <w:shd w:fill="c6d9f1"/>
+          </w:tcPr>
+          <w:p>
+            <w:r>
               <w:t>Type de format</w:t>
             </w:r>
           </w:p>
@@ -15015,26 +16011,30 @@
           <w:tcPr>
             <w:tcW w:type="dxa" w:w="6690"/>
           </w:tcPr>
-          <w:p/>
-        </w:tc>
-      </w:tr>
-      <w:tr>
-        <w:tc>
-          <w:tcPr>
-            <w:tcW w:type="dxa" w:w="2659"/>
-            <w:shd w:fill="c6d9f1"/>
-          </w:tcPr>
-          <w:p>
-            <w:r>
-              <w:t>Validation</w:t>
-            </w:r>
-          </w:p>
-        </w:tc>
-        <w:tc>
-          <w:tcPr>
-            <w:tcW w:type="dxa" w:w="6690"/>
-          </w:tcPr>
-          <w:p/>
+          <w:p>
+            <w:r/>
+          </w:p>
+        </w:tc>
+      </w:tr>
+      <w:tr>
+        <w:tc>
+          <w:tcPr>
+            <w:tcW w:type="dxa" w:w="2659"/>
+            <w:shd w:fill="c6d9f1"/>
+          </w:tcPr>
+          <w:p>
+            <w:r>
+              <w:t>Validation FR</w:t>
+            </w:r>
+          </w:p>
+        </w:tc>
+        <w:tc>
+          <w:tcPr>
+            <w:tcW w:type="dxa" w:w="6690"/>
+          </w:tcPr>
+          <w:p>
+            <w:r/>
+          </w:p>
         </w:tc>
       </w:tr>
       <w:tr>
@@ -15234,7 +16234,30 @@
           </w:tcPr>
           <w:p>
             <w:r>
-              <w:t>Obligation</w:t>
+              <w:t>Obligation EN</w:t>
+            </w:r>
+          </w:p>
+        </w:tc>
+        <w:tc>
+          <w:tcPr>
+            <w:tcW w:type="dxa" w:w="6690"/>
+          </w:tcPr>
+          <w:p>
+            <w:r>
+              <w:t>Optional</w:t>
+            </w:r>
+          </w:p>
+        </w:tc>
+      </w:tr>
+      <w:tr>
+        <w:tc>
+          <w:tcPr>
+            <w:tcW w:type="dxa" w:w="2659"/>
+            <w:shd w:fill="c6d9f1"/>
+          </w:tcPr>
+          <w:p>
+            <w:r>
+              <w:t>Obligation FR</w:t>
             </w:r>
           </w:p>
         </w:tc>
@@ -15257,6 +16280,29 @@
           </w:tcPr>
           <w:p>
             <w:r>
+              <w:t>Occurrence</w:t>
+            </w:r>
+          </w:p>
+        </w:tc>
+        <w:tc>
+          <w:tcPr>
+            <w:tcW w:type="dxa" w:w="6690"/>
+          </w:tcPr>
+          <w:p>
+            <w:r>
+              <w:t>Une seule</w:t>
+            </w:r>
+          </w:p>
+        </w:tc>
+      </w:tr>
+      <w:tr>
+        <w:tc>
+          <w:tcPr>
+            <w:tcW w:type="dxa" w:w="2659"/>
+            <w:shd w:fill="c6d9f1"/>
+          </w:tcPr>
+          <w:p>
+            <w:r>
               <w:t>Type de format</w:t>
             </w:r>
           </w:p>
@@ -15288,26 +16334,30 @@
           <w:tcPr>
             <w:tcW w:type="dxa" w:w="6690"/>
           </w:tcPr>
-          <w:p/>
-        </w:tc>
-      </w:tr>
-      <w:tr>
-        <w:tc>
-          <w:tcPr>
-            <w:tcW w:type="dxa" w:w="2659"/>
-            <w:shd w:fill="c6d9f1"/>
-          </w:tcPr>
-          <w:p>
-            <w:r>
-              <w:t>Validation</w:t>
-            </w:r>
-          </w:p>
-        </w:tc>
-        <w:tc>
-          <w:tcPr>
-            <w:tcW w:type="dxa" w:w="6690"/>
-          </w:tcPr>
-          <w:p/>
+          <w:p>
+            <w:r/>
+          </w:p>
+        </w:tc>
+      </w:tr>
+      <w:tr>
+        <w:tc>
+          <w:tcPr>
+            <w:tcW w:type="dxa" w:w="2659"/>
+            <w:shd w:fill="c6d9f1"/>
+          </w:tcPr>
+          <w:p>
+            <w:r>
+              <w:t>Validation FR</w:t>
+            </w:r>
+          </w:p>
+        </w:tc>
+        <w:tc>
+          <w:tcPr>
+            <w:tcW w:type="dxa" w:w="6690"/>
+          </w:tcPr>
+          <w:p>
+            <w:r/>
+          </w:p>
         </w:tc>
       </w:tr>
       <w:tr>
@@ -15507,7 +16557,30 @@
           </w:tcPr>
           <w:p>
             <w:r>
-              <w:t>Obligation</w:t>
+              <w:t>Obligation EN</w:t>
+            </w:r>
+          </w:p>
+        </w:tc>
+        <w:tc>
+          <w:tcPr>
+            <w:tcW w:type="dxa" w:w="6690"/>
+          </w:tcPr>
+          <w:p>
+            <w:r>
+              <w:t>Optional</w:t>
+            </w:r>
+          </w:p>
+        </w:tc>
+      </w:tr>
+      <w:tr>
+        <w:tc>
+          <w:tcPr>
+            <w:tcW w:type="dxa" w:w="2659"/>
+            <w:shd w:fill="c6d9f1"/>
+          </w:tcPr>
+          <w:p>
+            <w:r>
+              <w:t>Obligation FR</w:t>
             </w:r>
           </w:p>
         </w:tc>
@@ -15530,6 +16603,29 @@
           </w:tcPr>
           <w:p>
             <w:r>
+              <w:t>Occurrence</w:t>
+            </w:r>
+          </w:p>
+        </w:tc>
+        <w:tc>
+          <w:tcPr>
+            <w:tcW w:type="dxa" w:w="6690"/>
+          </w:tcPr>
+          <w:p>
+            <w:r>
+              <w:t>Une seule</w:t>
+            </w:r>
+          </w:p>
+        </w:tc>
+      </w:tr>
+      <w:tr>
+        <w:tc>
+          <w:tcPr>
+            <w:tcW w:type="dxa" w:w="2659"/>
+            <w:shd w:fill="c6d9f1"/>
+          </w:tcPr>
+          <w:p>
+            <w:r>
               <w:t>Type de format</w:t>
             </w:r>
           </w:p>
@@ -15561,26 +16657,30 @@
           <w:tcPr>
             <w:tcW w:type="dxa" w:w="6690"/>
           </w:tcPr>
-          <w:p/>
-        </w:tc>
-      </w:tr>
-      <w:tr>
-        <w:tc>
-          <w:tcPr>
-            <w:tcW w:type="dxa" w:w="2659"/>
-            <w:shd w:fill="c6d9f1"/>
-          </w:tcPr>
-          <w:p>
-            <w:r>
-              <w:t>Validation</w:t>
-            </w:r>
-          </w:p>
-        </w:tc>
-        <w:tc>
-          <w:tcPr>
-            <w:tcW w:type="dxa" w:w="6690"/>
-          </w:tcPr>
-          <w:p/>
+          <w:p>
+            <w:r/>
+          </w:p>
+        </w:tc>
+      </w:tr>
+      <w:tr>
+        <w:tc>
+          <w:tcPr>
+            <w:tcW w:type="dxa" w:w="2659"/>
+            <w:shd w:fill="c6d9f1"/>
+          </w:tcPr>
+          <w:p>
+            <w:r>
+              <w:t>Validation FR</w:t>
+            </w:r>
+          </w:p>
+        </w:tc>
+        <w:tc>
+          <w:tcPr>
+            <w:tcW w:type="dxa" w:w="6690"/>
+          </w:tcPr>
+          <w:p>
+            <w:r/>
+          </w:p>
         </w:tc>
       </w:tr>
       <w:tr>
@@ -15780,7 +16880,30 @@
           </w:tcPr>
           <w:p>
             <w:r>
-              <w:t>Obligation</w:t>
+              <w:t>Obligation EN</w:t>
+            </w:r>
+          </w:p>
+        </w:tc>
+        <w:tc>
+          <w:tcPr>
+            <w:tcW w:type="dxa" w:w="6690"/>
+          </w:tcPr>
+          <w:p>
+            <w:r>
+              <w:t>Optional</w:t>
+            </w:r>
+          </w:p>
+        </w:tc>
+      </w:tr>
+      <w:tr>
+        <w:tc>
+          <w:tcPr>
+            <w:tcW w:type="dxa" w:w="2659"/>
+            <w:shd w:fill="c6d9f1"/>
+          </w:tcPr>
+          <w:p>
+            <w:r>
+              <w:t>Obligation FR</w:t>
             </w:r>
           </w:p>
         </w:tc>
@@ -15803,6 +16926,29 @@
           </w:tcPr>
           <w:p>
             <w:r>
+              <w:t>Occurrence</w:t>
+            </w:r>
+          </w:p>
+        </w:tc>
+        <w:tc>
+          <w:tcPr>
+            <w:tcW w:type="dxa" w:w="6690"/>
+          </w:tcPr>
+          <w:p>
+            <w:r>
+              <w:t>Une seule</w:t>
+            </w:r>
+          </w:p>
+        </w:tc>
+      </w:tr>
+      <w:tr>
+        <w:tc>
+          <w:tcPr>
+            <w:tcW w:type="dxa" w:w="2659"/>
+            <w:shd w:fill="c6d9f1"/>
+          </w:tcPr>
+          <w:p>
+            <w:r>
               <w:t>Type de format</w:t>
             </w:r>
           </w:p>
@@ -15834,26 +16980,30 @@
           <w:tcPr>
             <w:tcW w:type="dxa" w:w="6690"/>
           </w:tcPr>
-          <w:p/>
-        </w:tc>
-      </w:tr>
-      <w:tr>
-        <w:tc>
-          <w:tcPr>
-            <w:tcW w:type="dxa" w:w="2659"/>
-            <w:shd w:fill="c6d9f1"/>
-          </w:tcPr>
-          <w:p>
-            <w:r>
-              <w:t>Validation</w:t>
-            </w:r>
-          </w:p>
-        </w:tc>
-        <w:tc>
-          <w:tcPr>
-            <w:tcW w:type="dxa" w:w="6690"/>
-          </w:tcPr>
-          <w:p/>
+          <w:p>
+            <w:r/>
+          </w:p>
+        </w:tc>
+      </w:tr>
+      <w:tr>
+        <w:tc>
+          <w:tcPr>
+            <w:tcW w:type="dxa" w:w="2659"/>
+            <w:shd w:fill="c6d9f1"/>
+          </w:tcPr>
+          <w:p>
+            <w:r>
+              <w:t>Validation FR</w:t>
+            </w:r>
+          </w:p>
+        </w:tc>
+        <w:tc>
+          <w:tcPr>
+            <w:tcW w:type="dxa" w:w="6690"/>
+          </w:tcPr>
+          <w:p>
+            <w:r/>
+          </w:p>
         </w:tc>
       </w:tr>
       <w:tr>
@@ -16053,7 +17203,30 @@
           </w:tcPr>
           <w:p>
             <w:r>
-              <w:t>Obligation</w:t>
+              <w:t>Obligation EN</w:t>
+            </w:r>
+          </w:p>
+        </w:tc>
+        <w:tc>
+          <w:tcPr>
+            <w:tcW w:type="dxa" w:w="6690"/>
+          </w:tcPr>
+          <w:p>
+            <w:r>
+              <w:t>Mandatory</w:t>
+            </w:r>
+          </w:p>
+        </w:tc>
+      </w:tr>
+      <w:tr>
+        <w:tc>
+          <w:tcPr>
+            <w:tcW w:type="dxa" w:w="2659"/>
+            <w:shd w:fill="c6d9f1"/>
+          </w:tcPr>
+          <w:p>
+            <w:r>
+              <w:t>Obligation FR</w:t>
             </w:r>
           </w:p>
         </w:tc>
@@ -16076,6 +17249,29 @@
           </w:tcPr>
           <w:p>
             <w:r>
+              <w:t>Occurrence</w:t>
+            </w:r>
+          </w:p>
+        </w:tc>
+        <w:tc>
+          <w:tcPr>
+            <w:tcW w:type="dxa" w:w="6690"/>
+          </w:tcPr>
+          <w:p>
+            <w:r>
+              <w:t>Une seule</w:t>
+            </w:r>
+          </w:p>
+        </w:tc>
+      </w:tr>
+      <w:tr>
+        <w:tc>
+          <w:tcPr>
+            <w:tcW w:type="dxa" w:w="2659"/>
+            <w:shd w:fill="c6d9f1"/>
+          </w:tcPr>
+          <w:p>
+            <w:r>
               <w:t>Type de format</w:t>
             </w:r>
           </w:p>
@@ -16107,26 +17303,30 @@
           <w:tcPr>
             <w:tcW w:type="dxa" w:w="6690"/>
           </w:tcPr>
-          <w:p/>
-        </w:tc>
-      </w:tr>
-      <w:tr>
-        <w:tc>
-          <w:tcPr>
-            <w:tcW w:type="dxa" w:w="2659"/>
-            <w:shd w:fill="c6d9f1"/>
-          </w:tcPr>
-          <w:p>
-            <w:r>
-              <w:t>Validation</w:t>
-            </w:r>
-          </w:p>
-        </w:tc>
-        <w:tc>
-          <w:tcPr>
-            <w:tcW w:type="dxa" w:w="6690"/>
-          </w:tcPr>
-          <w:p/>
+          <w:p>
+            <w:r/>
+          </w:p>
+        </w:tc>
+      </w:tr>
+      <w:tr>
+        <w:tc>
+          <w:tcPr>
+            <w:tcW w:type="dxa" w:w="2659"/>
+            <w:shd w:fill="c6d9f1"/>
+          </w:tcPr>
+          <w:p>
+            <w:r>
+              <w:t>Validation FR</w:t>
+            </w:r>
+          </w:p>
+        </w:tc>
+        <w:tc>
+          <w:tcPr>
+            <w:tcW w:type="dxa" w:w="6690"/>
+          </w:tcPr>
+          <w:p>
+            <w:r/>
+          </w:p>
         </w:tc>
       </w:tr>
       <w:tr>
@@ -16336,17 +17536,63 @@
           </w:tcPr>
           <w:p>
             <w:r>
-              <w:t>Obligation</w:t>
-            </w:r>
-          </w:p>
-        </w:tc>
-        <w:tc>
-          <w:tcPr>
-            <w:tcW w:type="dxa" w:w="6690"/>
-          </w:tcPr>
-          <w:p>
-            <w:r>
-              <w:t>Facultatif</w:t>
+              <w:t>Obligation EN</w:t>
+            </w:r>
+          </w:p>
+        </w:tc>
+        <w:tc>
+          <w:tcPr>
+            <w:tcW w:type="dxa" w:w="6690"/>
+          </w:tcPr>
+          <w:p>
+            <w:r>
+              <w:t>Optional (Mandatory when funding provided in foreign currency)</w:t>
+            </w:r>
+          </w:p>
+        </w:tc>
+      </w:tr>
+      <w:tr>
+        <w:tc>
+          <w:tcPr>
+            <w:tcW w:type="dxa" w:w="2659"/>
+            <w:shd w:fill="c6d9f1"/>
+          </w:tcPr>
+          <w:p>
+            <w:r>
+              <w:t>Obligation FR</w:t>
+            </w:r>
+          </w:p>
+        </w:tc>
+        <w:tc>
+          <w:tcPr>
+            <w:tcW w:type="dxa" w:w="6690"/>
+          </w:tcPr>
+          <w:p>
+            <w:r>
+              <w:t>Optional (Mandatory when funding provided in foreign currency)</w:t>
+            </w:r>
+          </w:p>
+        </w:tc>
+      </w:tr>
+      <w:tr>
+        <w:tc>
+          <w:tcPr>
+            <w:tcW w:type="dxa" w:w="2659"/>
+            <w:shd w:fill="c6d9f1"/>
+          </w:tcPr>
+          <w:p>
+            <w:r>
+              <w:t>Occurrence</w:t>
+            </w:r>
+          </w:p>
+        </w:tc>
+        <w:tc>
+          <w:tcPr>
+            <w:tcW w:type="dxa" w:w="6690"/>
+          </w:tcPr>
+          <w:p>
+            <w:r>
+              <w:t>Une seule</w:t>
             </w:r>
           </w:p>
         </w:tc>
@@ -16390,26 +17636,30 @@
           <w:tcPr>
             <w:tcW w:type="dxa" w:w="6690"/>
           </w:tcPr>
-          <w:p/>
-        </w:tc>
-      </w:tr>
-      <w:tr>
-        <w:tc>
-          <w:tcPr>
-            <w:tcW w:type="dxa" w:w="2659"/>
-            <w:shd w:fill="c6d9f1"/>
-          </w:tcPr>
-          <w:p>
-            <w:r>
-              <w:t>Validation</w:t>
-            </w:r>
-          </w:p>
-        </w:tc>
-        <w:tc>
-          <w:tcPr>
-            <w:tcW w:type="dxa" w:w="6690"/>
-          </w:tcPr>
-          <w:p/>
+          <w:p>
+            <w:r/>
+          </w:p>
+        </w:tc>
+      </w:tr>
+      <w:tr>
+        <w:tc>
+          <w:tcPr>
+            <w:tcW w:type="dxa" w:w="2659"/>
+            <w:shd w:fill="c6d9f1"/>
+          </w:tcPr>
+          <w:p>
+            <w:r>
+              <w:t>Validation FR</w:t>
+            </w:r>
+          </w:p>
+        </w:tc>
+        <w:tc>
+          <w:tcPr>
+            <w:tcW w:type="dxa" w:w="6690"/>
+          </w:tcPr>
+          <w:p>
+            <w:r/>
+          </w:p>
         </w:tc>
       </w:tr>
       <w:tr>
@@ -19670,17 +20920,63 @@
           </w:tcPr>
           <w:p>
             <w:r>
-              <w:t>Obligation</w:t>
-            </w:r>
-          </w:p>
-        </w:tc>
-        <w:tc>
-          <w:tcPr>
-            <w:tcW w:type="dxa" w:w="6690"/>
-          </w:tcPr>
-          <w:p>
-            <w:r>
-              <w:t>Facultatif</w:t>
+              <w:t>Obligation EN</w:t>
+            </w:r>
+          </w:p>
+        </w:tc>
+        <w:tc>
+          <w:tcPr>
+            <w:tcW w:type="dxa" w:w="6690"/>
+          </w:tcPr>
+          <w:p>
+            <w:r>
+              <w:t>Mandatory if foreign currency type is selected</w:t>
+            </w:r>
+          </w:p>
+        </w:tc>
+      </w:tr>
+      <w:tr>
+        <w:tc>
+          <w:tcPr>
+            <w:tcW w:type="dxa" w:w="2659"/>
+            <w:shd w:fill="c6d9f1"/>
+          </w:tcPr>
+          <w:p>
+            <w:r>
+              <w:t>Obligation FR</w:t>
+            </w:r>
+          </w:p>
+        </w:tc>
+        <w:tc>
+          <w:tcPr>
+            <w:tcW w:type="dxa" w:w="6690"/>
+          </w:tcPr>
+          <w:p>
+            <w:r>
+              <w:t>Mandatory if foreign currency type is selected</w:t>
+            </w:r>
+          </w:p>
+        </w:tc>
+      </w:tr>
+      <w:tr>
+        <w:tc>
+          <w:tcPr>
+            <w:tcW w:type="dxa" w:w="2659"/>
+            <w:shd w:fill="c6d9f1"/>
+          </w:tcPr>
+          <w:p>
+            <w:r>
+              <w:t>Occurrence</w:t>
+            </w:r>
+          </w:p>
+        </w:tc>
+        <w:tc>
+          <w:tcPr>
+            <w:tcW w:type="dxa" w:w="6690"/>
+          </w:tcPr>
+          <w:p>
+            <w:r>
+              <w:t>Une seule</w:t>
             </w:r>
           </w:p>
         </w:tc>
@@ -19724,26 +21020,30 @@
           <w:tcPr>
             <w:tcW w:type="dxa" w:w="6690"/>
           </w:tcPr>
-          <w:p/>
-        </w:tc>
-      </w:tr>
-      <w:tr>
-        <w:tc>
-          <w:tcPr>
-            <w:tcW w:type="dxa" w:w="2659"/>
-            <w:shd w:fill="c6d9f1"/>
-          </w:tcPr>
-          <w:p>
-            <w:r>
-              <w:t>Validation</w:t>
-            </w:r>
-          </w:p>
-        </w:tc>
-        <w:tc>
-          <w:tcPr>
-            <w:tcW w:type="dxa" w:w="6690"/>
-          </w:tcPr>
-          <w:p/>
+          <w:p>
+            <w:r/>
+          </w:p>
+        </w:tc>
+      </w:tr>
+      <w:tr>
+        <w:tc>
+          <w:tcPr>
+            <w:tcW w:type="dxa" w:w="2659"/>
+            <w:shd w:fill="c6d9f1"/>
+          </w:tcPr>
+          <w:p>
+            <w:r>
+              <w:t>Validation FR</w:t>
+            </w:r>
+          </w:p>
+        </w:tc>
+        <w:tc>
+          <w:tcPr>
+            <w:tcW w:type="dxa" w:w="6690"/>
+          </w:tcPr>
+          <w:p>
+            <w:r/>
+          </w:p>
         </w:tc>
       </w:tr>
       <w:tr>
@@ -19943,7 +21243,30 @@
           </w:tcPr>
           <w:p>
             <w:r>
-              <w:t>Obligation</w:t>
+              <w:t>Obligation EN</w:t>
+            </w:r>
+          </w:p>
+        </w:tc>
+        <w:tc>
+          <w:tcPr>
+            <w:tcW w:type="dxa" w:w="6690"/>
+          </w:tcPr>
+          <w:p>
+            <w:r>
+              <w:t>Mandatory</w:t>
+            </w:r>
+          </w:p>
+        </w:tc>
+      </w:tr>
+      <w:tr>
+        <w:tc>
+          <w:tcPr>
+            <w:tcW w:type="dxa" w:w="2659"/>
+            <w:shd w:fill="c6d9f1"/>
+          </w:tcPr>
+          <w:p>
+            <w:r>
+              <w:t>Obligation FR</w:t>
             </w:r>
           </w:p>
         </w:tc>
@@ -19966,6 +21289,29 @@
           </w:tcPr>
           <w:p>
             <w:r>
+              <w:t>Occurrence</w:t>
+            </w:r>
+          </w:p>
+        </w:tc>
+        <w:tc>
+          <w:tcPr>
+            <w:tcW w:type="dxa" w:w="6690"/>
+          </w:tcPr>
+          <w:p>
+            <w:r>
+              <w:t>Une seule</w:t>
+            </w:r>
+          </w:p>
+        </w:tc>
+      </w:tr>
+      <w:tr>
+        <w:tc>
+          <w:tcPr>
+            <w:tcW w:type="dxa" w:w="2659"/>
+            <w:shd w:fill="c6d9f1"/>
+          </w:tcPr>
+          <w:p>
+            <w:r>
               <w:t>Type de format</w:t>
             </w:r>
           </w:p>
@@ -19997,26 +21343,30 @@
           <w:tcPr>
             <w:tcW w:type="dxa" w:w="6690"/>
           </w:tcPr>
-          <w:p/>
-        </w:tc>
-      </w:tr>
-      <w:tr>
-        <w:tc>
-          <w:tcPr>
-            <w:tcW w:type="dxa" w:w="2659"/>
-            <w:shd w:fill="c6d9f1"/>
-          </w:tcPr>
-          <w:p>
-            <w:r>
-              <w:t>Validation</w:t>
-            </w:r>
-          </w:p>
-        </w:tc>
-        <w:tc>
-          <w:tcPr>
-            <w:tcW w:type="dxa" w:w="6690"/>
-          </w:tcPr>
-          <w:p/>
+          <w:p>
+            <w:r/>
+          </w:p>
+        </w:tc>
+      </w:tr>
+      <w:tr>
+        <w:tc>
+          <w:tcPr>
+            <w:tcW w:type="dxa" w:w="2659"/>
+            <w:shd w:fill="c6d9f1"/>
+          </w:tcPr>
+          <w:p>
+            <w:r>
+              <w:t>Validation FR</w:t>
+            </w:r>
+          </w:p>
+        </w:tc>
+        <w:tc>
+          <w:tcPr>
+            <w:tcW w:type="dxa" w:w="6690"/>
+          </w:tcPr>
+          <w:p>
+            <w:r/>
+          </w:p>
         </w:tc>
       </w:tr>
       <w:tr>
@@ -20216,7 +21566,30 @@
           </w:tcPr>
           <w:p>
             <w:r>
-              <w:t>Obligation</w:t>
+              <w:t>Obligation EN</w:t>
+            </w:r>
+          </w:p>
+        </w:tc>
+        <w:tc>
+          <w:tcPr>
+            <w:tcW w:type="dxa" w:w="6690"/>
+          </w:tcPr>
+          <w:p>
+            <w:r>
+              <w:t>Optional</w:t>
+            </w:r>
+          </w:p>
+        </w:tc>
+      </w:tr>
+      <w:tr>
+        <w:tc>
+          <w:tcPr>
+            <w:tcW w:type="dxa" w:w="2659"/>
+            <w:shd w:fill="c6d9f1"/>
+          </w:tcPr>
+          <w:p>
+            <w:r>
+              <w:t>Obligation FR</w:t>
             </w:r>
           </w:p>
         </w:tc>
@@ -20239,6 +21612,29 @@
           </w:tcPr>
           <w:p>
             <w:r>
+              <w:t>Occurrence</w:t>
+            </w:r>
+          </w:p>
+        </w:tc>
+        <w:tc>
+          <w:tcPr>
+            <w:tcW w:type="dxa" w:w="6690"/>
+          </w:tcPr>
+          <w:p>
+            <w:r>
+              <w:t>Une seule</w:t>
+            </w:r>
+          </w:p>
+        </w:tc>
+      </w:tr>
+      <w:tr>
+        <w:tc>
+          <w:tcPr>
+            <w:tcW w:type="dxa" w:w="2659"/>
+            <w:shd w:fill="c6d9f1"/>
+          </w:tcPr>
+          <w:p>
+            <w:r>
               <w:t>Type de format</w:t>
             </w:r>
           </w:p>
@@ -20270,26 +21666,30 @@
           <w:tcPr>
             <w:tcW w:type="dxa" w:w="6690"/>
           </w:tcPr>
-          <w:p/>
-        </w:tc>
-      </w:tr>
-      <w:tr>
-        <w:tc>
-          <w:tcPr>
-            <w:tcW w:type="dxa" w:w="2659"/>
-            <w:shd w:fill="c6d9f1"/>
-          </w:tcPr>
-          <w:p>
-            <w:r>
-              <w:t>Validation</w:t>
-            </w:r>
-          </w:p>
-        </w:tc>
-        <w:tc>
-          <w:tcPr>
-            <w:tcW w:type="dxa" w:w="6690"/>
-          </w:tcPr>
-          <w:p/>
+          <w:p>
+            <w:r/>
+          </w:p>
+        </w:tc>
+      </w:tr>
+      <w:tr>
+        <w:tc>
+          <w:tcPr>
+            <w:tcW w:type="dxa" w:w="2659"/>
+            <w:shd w:fill="c6d9f1"/>
+          </w:tcPr>
+          <w:p>
+            <w:r>
+              <w:t>Validation FR</w:t>
+            </w:r>
+          </w:p>
+        </w:tc>
+        <w:tc>
+          <w:tcPr>
+            <w:tcW w:type="dxa" w:w="6690"/>
+          </w:tcPr>
+          <w:p>
+            <w:r/>
+          </w:p>
         </w:tc>
       </w:tr>
       <w:tr>
@@ -20489,7 +21889,30 @@
           </w:tcPr>
           <w:p>
             <w:r>
-              <w:t>Obligation</w:t>
+              <w:t>Obligation EN</w:t>
+            </w:r>
+          </w:p>
+        </w:tc>
+        <w:tc>
+          <w:tcPr>
+            <w:tcW w:type="dxa" w:w="6690"/>
+          </w:tcPr>
+          <w:p>
+            <w:r>
+              <w:t>Optional</w:t>
+            </w:r>
+          </w:p>
+        </w:tc>
+      </w:tr>
+      <w:tr>
+        <w:tc>
+          <w:tcPr>
+            <w:tcW w:type="dxa" w:w="2659"/>
+            <w:shd w:fill="c6d9f1"/>
+          </w:tcPr>
+          <w:p>
+            <w:r>
+              <w:t>Obligation FR</w:t>
             </w:r>
           </w:p>
         </w:tc>
@@ -20512,6 +21935,29 @@
           </w:tcPr>
           <w:p>
             <w:r>
+              <w:t>Occurrence</w:t>
+            </w:r>
+          </w:p>
+        </w:tc>
+        <w:tc>
+          <w:tcPr>
+            <w:tcW w:type="dxa" w:w="6690"/>
+          </w:tcPr>
+          <w:p>
+            <w:r>
+              <w:t>Une seule</w:t>
+            </w:r>
+          </w:p>
+        </w:tc>
+      </w:tr>
+      <w:tr>
+        <w:tc>
+          <w:tcPr>
+            <w:tcW w:type="dxa" w:w="2659"/>
+            <w:shd w:fill="c6d9f1"/>
+          </w:tcPr>
+          <w:p>
+            <w:r>
               <w:t>Type de format</w:t>
             </w:r>
           </w:p>
@@ -20543,26 +21989,30 @@
           <w:tcPr>
             <w:tcW w:type="dxa" w:w="6690"/>
           </w:tcPr>
-          <w:p/>
-        </w:tc>
-      </w:tr>
-      <w:tr>
-        <w:tc>
-          <w:tcPr>
-            <w:tcW w:type="dxa" w:w="2659"/>
-            <w:shd w:fill="c6d9f1"/>
-          </w:tcPr>
-          <w:p>
-            <w:r>
-              <w:t>Validation</w:t>
-            </w:r>
-          </w:p>
-        </w:tc>
-        <w:tc>
-          <w:tcPr>
-            <w:tcW w:type="dxa" w:w="6690"/>
-          </w:tcPr>
-          <w:p/>
+          <w:p>
+            <w:r/>
+          </w:p>
+        </w:tc>
+      </w:tr>
+      <w:tr>
+        <w:tc>
+          <w:tcPr>
+            <w:tcW w:type="dxa" w:w="2659"/>
+            <w:shd w:fill="c6d9f1"/>
+          </w:tcPr>
+          <w:p>
+            <w:r>
+              <w:t>Validation FR</w:t>
+            </w:r>
+          </w:p>
+        </w:tc>
+        <w:tc>
+          <w:tcPr>
+            <w:tcW w:type="dxa" w:w="6690"/>
+          </w:tcPr>
+          <w:p>
+            <w:r/>
+          </w:p>
         </w:tc>
       </w:tr>
       <w:tr>
@@ -20762,7 +22212,30 @@
           </w:tcPr>
           <w:p>
             <w:r>
-              <w:t>Obligation</w:t>
+              <w:t>Obligation EN</w:t>
+            </w:r>
+          </w:p>
+        </w:tc>
+        <w:tc>
+          <w:tcPr>
+            <w:tcW w:type="dxa" w:w="6690"/>
+          </w:tcPr>
+          <w:p>
+            <w:r>
+              <w:t>Mandatory</w:t>
+            </w:r>
+          </w:p>
+        </w:tc>
+      </w:tr>
+      <w:tr>
+        <w:tc>
+          <w:tcPr>
+            <w:tcW w:type="dxa" w:w="2659"/>
+            <w:shd w:fill="c6d9f1"/>
+          </w:tcPr>
+          <w:p>
+            <w:r>
+              <w:t>Obligation FR</w:t>
             </w:r>
           </w:p>
         </w:tc>
@@ -20785,6 +22258,29 @@
           </w:tcPr>
           <w:p>
             <w:r>
+              <w:t>Occurrence</w:t>
+            </w:r>
+          </w:p>
+        </w:tc>
+        <w:tc>
+          <w:tcPr>
+            <w:tcW w:type="dxa" w:w="6690"/>
+          </w:tcPr>
+          <w:p>
+            <w:r>
+              <w:t>Une seule</w:t>
+            </w:r>
+          </w:p>
+        </w:tc>
+      </w:tr>
+      <w:tr>
+        <w:tc>
+          <w:tcPr>
+            <w:tcW w:type="dxa" w:w="2659"/>
+            <w:shd w:fill="c6d9f1"/>
+          </w:tcPr>
+          <w:p>
+            <w:r>
               <w:t>Type de format</w:t>
             </w:r>
           </w:p>
@@ -20816,26 +22312,30 @@
           <w:tcPr>
             <w:tcW w:type="dxa" w:w="6690"/>
           </w:tcPr>
-          <w:p/>
-        </w:tc>
-      </w:tr>
-      <w:tr>
-        <w:tc>
-          <w:tcPr>
-            <w:tcW w:type="dxa" w:w="2659"/>
-            <w:shd w:fill="c6d9f1"/>
-          </w:tcPr>
-          <w:p>
-            <w:r>
-              <w:t>Validation</w:t>
-            </w:r>
-          </w:p>
-        </w:tc>
-        <w:tc>
-          <w:tcPr>
-            <w:tcW w:type="dxa" w:w="6690"/>
-          </w:tcPr>
-          <w:p/>
+          <w:p>
+            <w:r/>
+          </w:p>
+        </w:tc>
+      </w:tr>
+      <w:tr>
+        <w:tc>
+          <w:tcPr>
+            <w:tcW w:type="dxa" w:w="2659"/>
+            <w:shd w:fill="c6d9f1"/>
+          </w:tcPr>
+          <w:p>
+            <w:r>
+              <w:t>Validation FR</w:t>
+            </w:r>
+          </w:p>
+        </w:tc>
+        <w:tc>
+          <w:tcPr>
+            <w:tcW w:type="dxa" w:w="6690"/>
+          </w:tcPr>
+          <w:p>
+            <w:r/>
+          </w:p>
         </w:tc>
       </w:tr>
       <w:tr>
@@ -21035,7 +22535,30 @@
           </w:tcPr>
           <w:p>
             <w:r>
-              <w:t>Obligation</w:t>
+              <w:t>Obligation EN</w:t>
+            </w:r>
+          </w:p>
+        </w:tc>
+        <w:tc>
+          <w:tcPr>
+            <w:tcW w:type="dxa" w:w="6690"/>
+          </w:tcPr>
+          <w:p>
+            <w:r>
+              <w:t>Mandatory</w:t>
+            </w:r>
+          </w:p>
+        </w:tc>
+      </w:tr>
+      <w:tr>
+        <w:tc>
+          <w:tcPr>
+            <w:tcW w:type="dxa" w:w="2659"/>
+            <w:shd w:fill="c6d9f1"/>
+          </w:tcPr>
+          <w:p>
+            <w:r>
+              <w:t>Obligation FR</w:t>
             </w:r>
           </w:p>
         </w:tc>
@@ -21058,6 +22581,29 @@
           </w:tcPr>
           <w:p>
             <w:r>
+              <w:t>Occurrence</w:t>
+            </w:r>
+          </w:p>
+        </w:tc>
+        <w:tc>
+          <w:tcPr>
+            <w:tcW w:type="dxa" w:w="6690"/>
+          </w:tcPr>
+          <w:p>
+            <w:r>
+              <w:t>Une seule</w:t>
+            </w:r>
+          </w:p>
+        </w:tc>
+      </w:tr>
+      <w:tr>
+        <w:tc>
+          <w:tcPr>
+            <w:tcW w:type="dxa" w:w="2659"/>
+            <w:shd w:fill="c6d9f1"/>
+          </w:tcPr>
+          <w:p>
+            <w:r>
               <w:t>Type de format</w:t>
             </w:r>
           </w:p>
@@ -21089,26 +22635,30 @@
           <w:tcPr>
             <w:tcW w:type="dxa" w:w="6690"/>
           </w:tcPr>
-          <w:p/>
-        </w:tc>
-      </w:tr>
-      <w:tr>
-        <w:tc>
-          <w:tcPr>
-            <w:tcW w:type="dxa" w:w="2659"/>
-            <w:shd w:fill="c6d9f1"/>
-          </w:tcPr>
-          <w:p>
-            <w:r>
-              <w:t>Validation</w:t>
-            </w:r>
-          </w:p>
-        </w:tc>
-        <w:tc>
-          <w:tcPr>
-            <w:tcW w:type="dxa" w:w="6690"/>
-          </w:tcPr>
-          <w:p/>
+          <w:p>
+            <w:r/>
+          </w:p>
+        </w:tc>
+      </w:tr>
+      <w:tr>
+        <w:tc>
+          <w:tcPr>
+            <w:tcW w:type="dxa" w:w="2659"/>
+            <w:shd w:fill="c6d9f1"/>
+          </w:tcPr>
+          <w:p>
+            <w:r>
+              <w:t>Validation FR</w:t>
+            </w:r>
+          </w:p>
+        </w:tc>
+        <w:tc>
+          <w:tcPr>
+            <w:tcW w:type="dxa" w:w="6690"/>
+          </w:tcPr>
+          <w:p>
+            <w:r/>
+          </w:p>
         </w:tc>
       </w:tr>
       <w:tr>
@@ -21308,7 +22858,30 @@
           </w:tcPr>
           <w:p>
             <w:r>
-              <w:t>Obligation</w:t>
+              <w:t>Obligation EN</w:t>
+            </w:r>
+          </w:p>
+        </w:tc>
+        <w:tc>
+          <w:tcPr>
+            <w:tcW w:type="dxa" w:w="6690"/>
+          </w:tcPr>
+          <w:p>
+            <w:r>
+              <w:t>Optional</w:t>
+            </w:r>
+          </w:p>
+        </w:tc>
+      </w:tr>
+      <w:tr>
+        <w:tc>
+          <w:tcPr>
+            <w:tcW w:type="dxa" w:w="2659"/>
+            <w:shd w:fill="c6d9f1"/>
+          </w:tcPr>
+          <w:p>
+            <w:r>
+              <w:t>Obligation FR</w:t>
             </w:r>
           </w:p>
         </w:tc>
@@ -21331,6 +22904,29 @@
           </w:tcPr>
           <w:p>
             <w:r>
+              <w:t>Occurrence</w:t>
+            </w:r>
+          </w:p>
+        </w:tc>
+        <w:tc>
+          <w:tcPr>
+            <w:tcW w:type="dxa" w:w="6690"/>
+          </w:tcPr>
+          <w:p>
+            <w:r>
+              <w:t>Une seule</w:t>
+            </w:r>
+          </w:p>
+        </w:tc>
+      </w:tr>
+      <w:tr>
+        <w:tc>
+          <w:tcPr>
+            <w:tcW w:type="dxa" w:w="2659"/>
+            <w:shd w:fill="c6d9f1"/>
+          </w:tcPr>
+          <w:p>
+            <w:r>
               <w:t>Type de format</w:t>
             </w:r>
           </w:p>
@@ -21362,26 +22958,30 @@
           <w:tcPr>
             <w:tcW w:type="dxa" w:w="6690"/>
           </w:tcPr>
-          <w:p/>
-        </w:tc>
-      </w:tr>
-      <w:tr>
-        <w:tc>
-          <w:tcPr>
-            <w:tcW w:type="dxa" w:w="2659"/>
-            <w:shd w:fill="c6d9f1"/>
-          </w:tcPr>
-          <w:p>
-            <w:r>
-              <w:t>Validation</w:t>
-            </w:r>
-          </w:p>
-        </w:tc>
-        <w:tc>
-          <w:tcPr>
-            <w:tcW w:type="dxa" w:w="6690"/>
-          </w:tcPr>
-          <w:p/>
+          <w:p>
+            <w:r/>
+          </w:p>
+        </w:tc>
+      </w:tr>
+      <w:tr>
+        <w:tc>
+          <w:tcPr>
+            <w:tcW w:type="dxa" w:w="2659"/>
+            <w:shd w:fill="c6d9f1"/>
+          </w:tcPr>
+          <w:p>
+            <w:r>
+              <w:t>Validation FR</w:t>
+            </w:r>
+          </w:p>
+        </w:tc>
+        <w:tc>
+          <w:tcPr>
+            <w:tcW w:type="dxa" w:w="6690"/>
+          </w:tcPr>
+          <w:p>
+            <w:r/>
+          </w:p>
         </w:tc>
       </w:tr>
       <w:tr>
@@ -21581,7 +23181,30 @@
           </w:tcPr>
           <w:p>
             <w:r>
-              <w:t>Obligation</w:t>
+              <w:t>Obligation EN</w:t>
+            </w:r>
+          </w:p>
+        </w:tc>
+        <w:tc>
+          <w:tcPr>
+            <w:tcW w:type="dxa" w:w="6690"/>
+          </w:tcPr>
+          <w:p>
+            <w:r>
+              <w:t>Optional</w:t>
+            </w:r>
+          </w:p>
+        </w:tc>
+      </w:tr>
+      <w:tr>
+        <w:tc>
+          <w:tcPr>
+            <w:tcW w:type="dxa" w:w="2659"/>
+            <w:shd w:fill="c6d9f1"/>
+          </w:tcPr>
+          <w:p>
+            <w:r>
+              <w:t>Obligation FR</w:t>
             </w:r>
           </w:p>
         </w:tc>
@@ -21604,6 +23227,29 @@
           </w:tcPr>
           <w:p>
             <w:r>
+              <w:t>Occurrence</w:t>
+            </w:r>
+          </w:p>
+        </w:tc>
+        <w:tc>
+          <w:tcPr>
+            <w:tcW w:type="dxa" w:w="6690"/>
+          </w:tcPr>
+          <w:p>
+            <w:r>
+              <w:t>Une seule</w:t>
+            </w:r>
+          </w:p>
+        </w:tc>
+      </w:tr>
+      <w:tr>
+        <w:tc>
+          <w:tcPr>
+            <w:tcW w:type="dxa" w:w="2659"/>
+            <w:shd w:fill="c6d9f1"/>
+          </w:tcPr>
+          <w:p>
+            <w:r>
               <w:t>Type de format</w:t>
             </w:r>
           </w:p>
@@ -21635,26 +23281,30 @@
           <w:tcPr>
             <w:tcW w:type="dxa" w:w="6690"/>
           </w:tcPr>
-          <w:p/>
-        </w:tc>
-      </w:tr>
-      <w:tr>
-        <w:tc>
-          <w:tcPr>
-            <w:tcW w:type="dxa" w:w="2659"/>
-            <w:shd w:fill="c6d9f1"/>
-          </w:tcPr>
-          <w:p>
-            <w:r>
-              <w:t>Validation</w:t>
-            </w:r>
-          </w:p>
-        </w:tc>
-        <w:tc>
-          <w:tcPr>
-            <w:tcW w:type="dxa" w:w="6690"/>
-          </w:tcPr>
-          <w:p/>
+          <w:p>
+            <w:r/>
+          </w:p>
+        </w:tc>
+      </w:tr>
+      <w:tr>
+        <w:tc>
+          <w:tcPr>
+            <w:tcW w:type="dxa" w:w="2659"/>
+            <w:shd w:fill="c6d9f1"/>
+          </w:tcPr>
+          <w:p>
+            <w:r>
+              <w:t>Validation FR</w:t>
+            </w:r>
+          </w:p>
+        </w:tc>
+        <w:tc>
+          <w:tcPr>
+            <w:tcW w:type="dxa" w:w="6690"/>
+          </w:tcPr>
+          <w:p>
+            <w:r/>
+          </w:p>
         </w:tc>
       </w:tr>
       <w:tr>
@@ -21854,7 +23504,30 @@
           </w:tcPr>
           <w:p>
             <w:r>
-              <w:t>Obligation</w:t>
+              <w:t>Obligation EN</w:t>
+            </w:r>
+          </w:p>
+        </w:tc>
+        <w:tc>
+          <w:tcPr>
+            <w:tcW w:type="dxa" w:w="6690"/>
+          </w:tcPr>
+          <w:p>
+            <w:r>
+              <w:t>Optional</w:t>
+            </w:r>
+          </w:p>
+        </w:tc>
+      </w:tr>
+      <w:tr>
+        <w:tc>
+          <w:tcPr>
+            <w:tcW w:type="dxa" w:w="2659"/>
+            <w:shd w:fill="c6d9f1"/>
+          </w:tcPr>
+          <w:p>
+            <w:r>
+              <w:t>Obligation FR</w:t>
             </w:r>
           </w:p>
         </w:tc>
@@ -21877,6 +23550,29 @@
           </w:tcPr>
           <w:p>
             <w:r>
+              <w:t>Occurrence</w:t>
+            </w:r>
+          </w:p>
+        </w:tc>
+        <w:tc>
+          <w:tcPr>
+            <w:tcW w:type="dxa" w:w="6690"/>
+          </w:tcPr>
+          <w:p>
+            <w:r>
+              <w:t>Une seule</w:t>
+            </w:r>
+          </w:p>
+        </w:tc>
+      </w:tr>
+      <w:tr>
+        <w:tc>
+          <w:tcPr>
+            <w:tcW w:type="dxa" w:w="2659"/>
+            <w:shd w:fill="c6d9f1"/>
+          </w:tcPr>
+          <w:p>
+            <w:r>
               <w:t>Type de format</w:t>
             </w:r>
           </w:p>
@@ -21908,26 +23604,30 @@
           <w:tcPr>
             <w:tcW w:type="dxa" w:w="6690"/>
           </w:tcPr>
-          <w:p/>
-        </w:tc>
-      </w:tr>
-      <w:tr>
-        <w:tc>
-          <w:tcPr>
-            <w:tcW w:type="dxa" w:w="2659"/>
-            <w:shd w:fill="c6d9f1"/>
-          </w:tcPr>
-          <w:p>
-            <w:r>
-              <w:t>Validation</w:t>
-            </w:r>
-          </w:p>
-        </w:tc>
-        <w:tc>
-          <w:tcPr>
-            <w:tcW w:type="dxa" w:w="6690"/>
-          </w:tcPr>
-          <w:p/>
+          <w:p>
+            <w:r/>
+          </w:p>
+        </w:tc>
+      </w:tr>
+      <w:tr>
+        <w:tc>
+          <w:tcPr>
+            <w:tcW w:type="dxa" w:w="2659"/>
+            <w:shd w:fill="c6d9f1"/>
+          </w:tcPr>
+          <w:p>
+            <w:r>
+              <w:t>Validation FR</w:t>
+            </w:r>
+          </w:p>
+        </w:tc>
+        <w:tc>
+          <w:tcPr>
+            <w:tcW w:type="dxa" w:w="6690"/>
+          </w:tcPr>
+          <w:p>
+            <w:r/>
+          </w:p>
         </w:tc>
       </w:tr>
       <w:tr>
@@ -22171,7 +23871,30 @@
           </w:tcPr>
           <w:p>
             <w:r>
-              <w:t>Obligation</w:t>
+              <w:t>Obligation EN</w:t>
+            </w:r>
+          </w:p>
+        </w:tc>
+        <w:tc>
+          <w:tcPr>
+            <w:tcW w:type="dxa" w:w="6690"/>
+          </w:tcPr>
+          <w:p>
+            <w:r>
+              <w:t>Optional</w:t>
+            </w:r>
+          </w:p>
+        </w:tc>
+      </w:tr>
+      <w:tr>
+        <w:tc>
+          <w:tcPr>
+            <w:tcW w:type="dxa" w:w="2659"/>
+            <w:shd w:fill="c6d9f1"/>
+          </w:tcPr>
+          <w:p>
+            <w:r>
+              <w:t>Obligation FR</w:t>
             </w:r>
           </w:p>
         </w:tc>
@@ -22194,6 +23917,29 @@
           </w:tcPr>
           <w:p>
             <w:r>
+              <w:t>Occurrence</w:t>
+            </w:r>
+          </w:p>
+        </w:tc>
+        <w:tc>
+          <w:tcPr>
+            <w:tcW w:type="dxa" w:w="6690"/>
+          </w:tcPr>
+          <w:p>
+            <w:r>
+              <w:t>Une seule</w:t>
+            </w:r>
+          </w:p>
+        </w:tc>
+      </w:tr>
+      <w:tr>
+        <w:tc>
+          <w:tcPr>
+            <w:tcW w:type="dxa" w:w="2659"/>
+            <w:shd w:fill="c6d9f1"/>
+          </w:tcPr>
+          <w:p>
+            <w:r>
               <w:t>Type de format</w:t>
             </w:r>
           </w:p>
@@ -22225,26 +23971,30 @@
           <w:tcPr>
             <w:tcW w:type="dxa" w:w="6690"/>
           </w:tcPr>
-          <w:p/>
-        </w:tc>
-      </w:tr>
-      <w:tr>
-        <w:tc>
-          <w:tcPr>
-            <w:tcW w:type="dxa" w:w="2659"/>
-            <w:shd w:fill="c6d9f1"/>
-          </w:tcPr>
-          <w:p>
-            <w:r>
-              <w:t>Validation</w:t>
-            </w:r>
-          </w:p>
-        </w:tc>
-        <w:tc>
-          <w:tcPr>
-            <w:tcW w:type="dxa" w:w="6690"/>
-          </w:tcPr>
-          <w:p/>
+          <w:p>
+            <w:r/>
+          </w:p>
+        </w:tc>
+      </w:tr>
+      <w:tr>
+        <w:tc>
+          <w:tcPr>
+            <w:tcW w:type="dxa" w:w="2659"/>
+            <w:shd w:fill="c6d9f1"/>
+          </w:tcPr>
+          <w:p>
+            <w:r>
+              <w:t>Validation FR</w:t>
+            </w:r>
+          </w:p>
+        </w:tc>
+        <w:tc>
+          <w:tcPr>
+            <w:tcW w:type="dxa" w:w="6690"/>
+          </w:tcPr>
+          <w:p>
+            <w:r/>
+          </w:p>
         </w:tc>
       </w:tr>
       <w:tr>
@@ -22488,7 +24238,30 @@
           </w:tcPr>
           <w:p>
             <w:r>
-              <w:t>Obligation</w:t>
+              <w:t>Obligation EN</w:t>
+            </w:r>
+          </w:p>
+        </w:tc>
+        <w:tc>
+          <w:tcPr>
+            <w:tcW w:type="dxa" w:w="6690"/>
+          </w:tcPr>
+          <w:p>
+            <w:r>
+              <w:t>Optional</w:t>
+            </w:r>
+          </w:p>
+        </w:tc>
+      </w:tr>
+      <w:tr>
+        <w:tc>
+          <w:tcPr>
+            <w:tcW w:type="dxa" w:w="2659"/>
+            <w:shd w:fill="c6d9f1"/>
+          </w:tcPr>
+          <w:p>
+            <w:r>
+              <w:t>Obligation FR</w:t>
             </w:r>
           </w:p>
         </w:tc>
@@ -22511,6 +24284,29 @@
           </w:tcPr>
           <w:p>
             <w:r>
+              <w:t>Occurrence</w:t>
+            </w:r>
+          </w:p>
+        </w:tc>
+        <w:tc>
+          <w:tcPr>
+            <w:tcW w:type="dxa" w:w="6690"/>
+          </w:tcPr>
+          <w:p>
+            <w:r>
+              <w:t>Une seule</w:t>
+            </w:r>
+          </w:p>
+        </w:tc>
+      </w:tr>
+      <w:tr>
+        <w:tc>
+          <w:tcPr>
+            <w:tcW w:type="dxa" w:w="2659"/>
+            <w:shd w:fill="c6d9f1"/>
+          </w:tcPr>
+          <w:p>
+            <w:r>
               <w:t>Type de format</w:t>
             </w:r>
           </w:p>
@@ -22542,26 +24338,30 @@
           <w:tcPr>
             <w:tcW w:type="dxa" w:w="6690"/>
           </w:tcPr>
-          <w:p/>
-        </w:tc>
-      </w:tr>
-      <w:tr>
-        <w:tc>
-          <w:tcPr>
-            <w:tcW w:type="dxa" w:w="2659"/>
-            <w:shd w:fill="c6d9f1"/>
-          </w:tcPr>
-          <w:p>
-            <w:r>
-              <w:t>Validation</w:t>
-            </w:r>
-          </w:p>
-        </w:tc>
-        <w:tc>
-          <w:tcPr>
-            <w:tcW w:type="dxa" w:w="6690"/>
-          </w:tcPr>
-          <w:p/>
+          <w:p>
+            <w:r/>
+          </w:p>
+        </w:tc>
+      </w:tr>
+      <w:tr>
+        <w:tc>
+          <w:tcPr>
+            <w:tcW w:type="dxa" w:w="2659"/>
+            <w:shd w:fill="c6d9f1"/>
+          </w:tcPr>
+          <w:p>
+            <w:r>
+              <w:t>Validation FR</w:t>
+            </w:r>
+          </w:p>
+        </w:tc>
+        <w:tc>
+          <w:tcPr>
+            <w:tcW w:type="dxa" w:w="6690"/>
+          </w:tcPr>
+          <w:p>
+            <w:r/>
+          </w:p>
         </w:tc>
       </w:tr>
       <w:tr>
@@ -22604,7 +24404,7 @@
         <w:pStyle w:val="Heading1"/>
       </w:pPr>
       <w:r>
-        <w:t>Proactive Disclosure - Grants and Contributions Nothing to Report</w:t>
+        <w:t>Publication proactive – Subventions et contributions, rien à signalerPublication proactive - Subventions et les contributions  (Rien à signaler)</w:t>
         <w:br/>
       </w:r>
     </w:p>
@@ -22613,7 +24413,7 @@
         <w:pStyle w:val="Heading2"/>
       </w:pPr>
       <w:r>
-        <w:t>2-1 Year</w:t>
+        <w:t>2-1 Année</w:t>
         <w:br/>
       </w:r>
     </w:p>
@@ -22693,7 +24493,7 @@
           </w:tcPr>
           <w:p>
             <w:r>
-              <w:t>Year</w:t>
+              <w:t>Année</w:t>
             </w:r>
           </w:p>
         </w:tc>
@@ -22767,7 +24567,30 @@
           </w:tcPr>
           <w:p>
             <w:r>
-              <w:t>Obligation</w:t>
+              <w:t>Obligation EN</w:t>
+            </w:r>
+          </w:p>
+        </w:tc>
+        <w:tc>
+          <w:tcPr>
+            <w:tcW w:type="dxa" w:w="6690"/>
+          </w:tcPr>
+          <w:p>
+            <w:r>
+              <w:t>Mandatory</w:t>
+            </w:r>
+          </w:p>
+        </w:tc>
+      </w:tr>
+      <w:tr>
+        <w:tc>
+          <w:tcPr>
+            <w:tcW w:type="dxa" w:w="2659"/>
+            <w:shd w:fill="c6d9f1"/>
+          </w:tcPr>
+          <w:p>
+            <w:r>
+              <w:t>Obligation FR</w:t>
             </w:r>
           </w:p>
         </w:tc>
@@ -22790,6 +24613,29 @@
           </w:tcPr>
           <w:p>
             <w:r>
+              <w:t>Occurrence</w:t>
+            </w:r>
+          </w:p>
+        </w:tc>
+        <w:tc>
+          <w:tcPr>
+            <w:tcW w:type="dxa" w:w="6690"/>
+          </w:tcPr>
+          <w:p>
+            <w:r>
+              <w:t>Une seule</w:t>
+            </w:r>
+          </w:p>
+        </w:tc>
+      </w:tr>
+      <w:tr>
+        <w:tc>
+          <w:tcPr>
+            <w:tcW w:type="dxa" w:w="2659"/>
+            <w:shd w:fill="c6d9f1"/>
+          </w:tcPr>
+          <w:p>
+            <w:r>
               <w:t>Type de format</w:t>
             </w:r>
           </w:p>
@@ -22821,26 +24667,30 @@
           <w:tcPr>
             <w:tcW w:type="dxa" w:w="6690"/>
           </w:tcPr>
-          <w:p/>
-        </w:tc>
-      </w:tr>
-      <w:tr>
-        <w:tc>
-          <w:tcPr>
-            <w:tcW w:type="dxa" w:w="2659"/>
-            <w:shd w:fill="c6d9f1"/>
-          </w:tcPr>
-          <w:p>
-            <w:r>
-              <w:t>Validation</w:t>
-            </w:r>
-          </w:p>
-        </w:tc>
-        <w:tc>
-          <w:tcPr>
-            <w:tcW w:type="dxa" w:w="6690"/>
-          </w:tcPr>
-          <w:p/>
+          <w:p>
+            <w:r/>
+          </w:p>
+        </w:tc>
+      </w:tr>
+      <w:tr>
+        <w:tc>
+          <w:tcPr>
+            <w:tcW w:type="dxa" w:w="2659"/>
+            <w:shd w:fill="c6d9f1"/>
+          </w:tcPr>
+          <w:p>
+            <w:r>
+              <w:t>Validation FR</w:t>
+            </w:r>
+          </w:p>
+        </w:tc>
+        <w:tc>
+          <w:tcPr>
+            <w:tcW w:type="dxa" w:w="6690"/>
+          </w:tcPr>
+          <w:p>
+            <w:r/>
+          </w:p>
         </w:tc>
       </w:tr>
       <w:tr>
@@ -23731,7 +25581,7 @@
         <w:pStyle w:val="Heading2"/>
       </w:pPr>
       <w:r>
-        <w:t>2-2 Quarter</w:t>
+        <w:t>2-2 Trimestre</w:t>
         <w:br/>
       </w:r>
     </w:p>
@@ -23811,7 +25661,7 @@
           </w:tcPr>
           <w:p>
             <w:r>
-              <w:t>Quarter</w:t>
+              <w:t>Trimestre</w:t>
             </w:r>
           </w:p>
         </w:tc>
@@ -23885,7 +25735,30 @@
           </w:tcPr>
           <w:p>
             <w:r>
-              <w:t>Obligation</w:t>
+              <w:t>Obligation EN</w:t>
+            </w:r>
+          </w:p>
+        </w:tc>
+        <w:tc>
+          <w:tcPr>
+            <w:tcW w:type="dxa" w:w="6690"/>
+          </w:tcPr>
+          <w:p>
+            <w:r>
+              <w:t>Mandatory</w:t>
+            </w:r>
+          </w:p>
+        </w:tc>
+      </w:tr>
+      <w:tr>
+        <w:tc>
+          <w:tcPr>
+            <w:tcW w:type="dxa" w:w="2659"/>
+            <w:shd w:fill="c6d9f1"/>
+          </w:tcPr>
+          <w:p>
+            <w:r>
+              <w:t>Obligation FR</w:t>
             </w:r>
           </w:p>
         </w:tc>
@@ -23908,6 +25781,29 @@
           </w:tcPr>
           <w:p>
             <w:r>
+              <w:t>Occurrence</w:t>
+            </w:r>
+          </w:p>
+        </w:tc>
+        <w:tc>
+          <w:tcPr>
+            <w:tcW w:type="dxa" w:w="6690"/>
+          </w:tcPr>
+          <w:p>
+            <w:r>
+              <w:t>Une seule</w:t>
+            </w:r>
+          </w:p>
+        </w:tc>
+      </w:tr>
+      <w:tr>
+        <w:tc>
+          <w:tcPr>
+            <w:tcW w:type="dxa" w:w="2659"/>
+            <w:shd w:fill="c6d9f1"/>
+          </w:tcPr>
+          <w:p>
+            <w:r>
               <w:t>Type de format</w:t>
             </w:r>
           </w:p>
@@ -23939,26 +25835,30 @@
           <w:tcPr>
             <w:tcW w:type="dxa" w:w="6690"/>
           </w:tcPr>
-          <w:p/>
-        </w:tc>
-      </w:tr>
-      <w:tr>
-        <w:tc>
-          <w:tcPr>
-            <w:tcW w:type="dxa" w:w="2659"/>
-            <w:shd w:fill="c6d9f1"/>
-          </w:tcPr>
-          <w:p>
-            <w:r>
-              <w:t>Validation</w:t>
-            </w:r>
-          </w:p>
-        </w:tc>
-        <w:tc>
-          <w:tcPr>
-            <w:tcW w:type="dxa" w:w="6690"/>
-          </w:tcPr>
-          <w:p/>
+          <w:p>
+            <w:r/>
+          </w:p>
+        </w:tc>
+      </w:tr>
+      <w:tr>
+        <w:tc>
+          <w:tcPr>
+            <w:tcW w:type="dxa" w:w="2659"/>
+            <w:shd w:fill="c6d9f1"/>
+          </w:tcPr>
+          <w:p>
+            <w:r>
+              <w:t>Validation FR</w:t>
+            </w:r>
+          </w:p>
+        </w:tc>
+        <w:tc>
+          <w:tcPr>
+            <w:tcW w:type="dxa" w:w="6690"/>
+          </w:tcPr>
+          <w:p>
+            <w:r/>
+          </w:p>
         </w:tc>
       </w:tr>
       <w:tr>
@@ -24337,7 +26237,7 @@
       </w:rPr>
     </w:pPr>
     <w:r>
-      <w:t>Profil des éléments de données : Proactive Disclosure - Grants and Contributions</w:t>
+      <w:t>Profil des éléments de données : Publication proactive - Subventions et les contributions</w:t>
     </w:r>
   </w:p>
   <w:bookmarkEnd w:id="1"/>

--- a/dep/grants-fr.docx
+++ b/dep/grants-fr.docx
@@ -986,7 +986,7 @@
           </w:tcPr>
           <w:p>
             <w:r>
-              <w:t>This field is populated by departments and identifies that an amendment is occurring to original information. Use 0 for original records.</w:t>
+              <w:t>This field is populated by departments and identifies that an amendment is occurring to original information. Use 0 for original records. The first amendment after the original agreement should be identified as 1, then 2, etc. Agreement terminations should be identified as another amendment number and report 'termination' in the 'Additional information' column.</w:t>
             </w:r>
           </w:p>
         </w:tc>
@@ -1009,7 +1009,7 @@
           </w:tcPr>
           <w:p>
             <w:r>
-              <w:t>Ce champ est rempli par les ministères et indique qu'une modification est apportée aux renseignements originaux. Utiliser 0 pour les enregistrements originaux.</w:t>
+              <w:t>Ce champ est rempli par les ministères et indique qu'une modification est apportée aux renseignements originaux. Utiliser 0 pour les enregistrements originaux. La première modification après l'accord initial doit être identifiée comme numéro 1, puis 2, etc. Les résiliations d'accord doivent être identifiées comme un autre numéro de modification et indiquer 'résiliation' dans la colonne 'Renseignements supplémentaires'.</w:t>
             </w:r>
           </w:p>
         </w:tc>
@@ -2150,7 +2150,7 @@
           </w:tcPr>
           <w:p>
             <w:r>
-              <w:t>Optional</w:t>
+              <w:t>Mandatory</w:t>
             </w:r>
           </w:p>
         </w:tc>
@@ -2173,7 +2173,7 @@
           </w:tcPr>
           <w:p>
             <w:r>
-              <w:t>Facultatif</w:t>
+              <w:t>Obligatoire</w:t>
             </w:r>
           </w:p>
         </w:tc>
@@ -2241,7 +2241,9 @@
             <w:tcW w:type="dxa" w:w="6690"/>
           </w:tcPr>
           <w:p>
-            <w:r/>
+            <w:r>
+              <w:t>Required if "Agreement Start Date" is on or after December 1st 2025</w:t>
+            </w:r>
           </w:p>
         </w:tc>
       </w:tr>
@@ -2262,7 +2264,9 @@
             <w:tcW w:type="dxa" w:w="6690"/>
           </w:tcPr>
           <w:p>
-            <w:r/>
+            <w:r>
+              <w:t>Requis si la "date de début de l’entente" est le 1er décembre 2025 ou après</w:t>
+            </w:r>
           </w:p>
         </w:tc>
       </w:tr>
@@ -2741,6 +2745,11 @@
           </w:p>
           <w:p>
             <w:r>
+              <w:t>This guidance further aligns with the Government of Canada data reference standard on business number: Data reference standard on the business number - Canada.ca (https://www.canada.ca/en/government/system/digital-government/digital-government-innovations/enabling-interoperability/gc-enterprise-data-reference-standards/data-reference-standard-business-number.html)</w:t>
+            </w:r>
+          </w:p>
+          <w:p>
+            <w:r>
               <w:t>The business number should be populated for an organization or charity.</w:t>
             </w:r>
           </w:p>
@@ -2784,6 +2793,11 @@
           </w:p>
           <w:p>
             <w:r>
+              <w:t>Cette directive est également conforme à la norme de référence sur les données du numéro d'entreprise du gouvernement du Canada : Norme référentielle relative aux données sur le numéro d’entreprise - Canada.ca (https://www.canada.ca/fr/gouvernement/systeme/gouvernement-numerique/innovations-gouvernementales-numeriques/permettre-interoperabilite/normes-referentielles-pangouvernementales-relatives-donnees-gc/norme-referentielle-relative-donnees-numero-entreprise.html)</w:t>
+            </w:r>
+          </w:p>
+          <w:p>
+            <w:r>
               <w:t>Le numéro d’entreprise devrait être consigné pour une organisation ou un organisme de bienfaisance.</w:t>
             </w:r>
           </w:p>
@@ -2794,7 +2808,7 @@
           </w:p>
           <w:p>
             <w:r>
-              <w:t>Pour valider un numéro d’entreprise associé à un organisme de bienfaisance, les ministères peuvent effectuer une recherche de base dans la Liste d’organismes de bienfaisance, sur le site Web Canada.ca. Entrez le nom de l’organisme de bienfaisance, puis cliquez sur le bouton de Recherche. Ensuite, cliquez sur le nom de l’organisme de bienfaisance tiré du résultat de la recherche afin de trouver de plus amples renseignements sur l’organisme de bienfaisance (p. ex., le numéro du programme de bienfaisance, le statut de l’organisme de bienfaisance, la date d’entrée en vigueur du statut et la désignation de l’organisme de bienfaisance). Il est impossible de valider le nom légal et le nom commercial au moyen de la fonction de recherche de base.</w:t>
+              <w:t>Pour valider un numéro d’entreprise associé à un organisme de bienfaisance, les ministères peuvent effectuer une recherche de base dans la Liste d’organismes de bienfaisance, sur le site Web Canada.ca. Entrez le nom de l’organisme de bienfaisance, puis cliquez sur le bouton de Recherche. Ensuite, cliquez sur le nom de l’organisme de bienfaisance tiré du résultat de la recherche afin de trouver de plus amples renseignements sur l’organisme de bienfaisance (p. ex., le numéro du programme de bienfaisance, le statut de l’organisme de bienfaisance, la date d’entrée en vigueur du statut et la désignation de l’organisme de bienfaisance). Il est impossible de valider le nom légal et le nom commercial au moyen de la fonction de recherche de base.</w:t>
             </w:r>
           </w:p>
         </w:tc>
@@ -2908,7 +2922,9 @@
             <w:tcW w:type="dxa" w:w="6690"/>
           </w:tcPr>
           <w:p>
-            <w:r/>
+            <w:r>
+              <w:t>Must be a 9 digit number if "Agreement Start Date" is on or after December 1st 2025</w:t>
+            </w:r>
           </w:p>
         </w:tc>
       </w:tr>
@@ -2929,7 +2945,9 @@
             <w:tcW w:type="dxa" w:w="6690"/>
           </w:tcPr>
           <w:p>
-            <w:r/>
+            <w:r>
+              <w:t>Doit être un numéro à neuf chiffres si la "date de début de l’entente" est le 1er décembre 2025 ou après</w:t>
+            </w:r>
           </w:p>
         </w:tc>
       </w:tr>
@@ -3127,7 +3145,7 @@
           </w:p>
           <w:p>
             <w:r>
-              <w:t>Traduction seulement si le nom légal est fourni dans les deux langues officielles par le bénéficiaire. Fournir dans le format suivant : nom anglais|nom français.</w:t>
+              <w:t>Traduction seulement si le nom légal est fourni dans les deux langues officielles par le bénéficiaire. Fournir dans le format suivant : nom anglais|nom français.</w:t>
             </w:r>
           </w:p>
         </w:tc>
@@ -3460,7 +3478,7 @@
           </w:p>
           <w:p>
             <w:r>
-              <w:t>Traduction seulement si le nom est fourni dans les deux langues officielles par le bénéficiaire. Fournir dans le format suivant : nom anglais|nom français.</w:t>
+              <w:t>Traduction seulement si le nom est fourni dans les deux langues officielles par le bénéficiaire. Fournir dans le format suivant : nom anglais|nom français.</w:t>
             </w:r>
           </w:p>
         </w:tc>
@@ -13299,7 +13317,7 @@
           </w:p>
           <w:p>
             <w:r>
-              <w:t>Nom officiel exact de la ville, y compris dans les deux langues officielles (le cas échéant) au format suivant : nom anglais|nom français</w:t>
+              <w:t>Nom officiel exact de la ville, y compris dans les deux langues officielles (le cas échéant) au format suivant : nom anglais|nom français</w:t>
             </w:r>
           </w:p>
           <w:p>
@@ -13609,7 +13627,7 @@
           </w:p>
           <w:p>
             <w:r>
-              <w:t>Text format locked to "X#X #X#"; The Canada Post tool for looking up a postal code can be found on the Canada Post website.</w:t>
+              <w:t>Should be in the format "A1A 1A1"; The Canada Post tool for looking up a postal code can be found on the Canada Post website.</w:t>
             </w:r>
           </w:p>
         </w:tc>
@@ -13637,7 +13655,7 @@
           </w:p>
           <w:p>
             <w:r>
-              <w:t>Format de texte : "X#X #X#"; L'outil de Postes Canada permettant de rechercher un code postal se trouve sur le site Web de Postes Canada.</w:t>
+              <w:t>Devrait être selon le format « A1A 1A1 »; L'outil de Postes Canada permettant de rechercher un code postal se trouve sur le site Web de Postes Canada.</w:t>
             </w:r>
           </w:p>
         </w:tc>
@@ -13751,7 +13769,9 @@
             <w:tcW w:type="dxa" w:w="6690"/>
           </w:tcPr>
           <w:p>
-            <w:r/>
+            <w:r>
+              <w:t>Must be in the format "A1A 1A1" if "Agreement Start Date" is on or after December 1st 2025</w:t>
+            </w:r>
           </w:p>
         </w:tc>
       </w:tr>
@@ -13772,7 +13792,9 @@
             <w:tcW w:type="dxa" w:w="6690"/>
           </w:tcPr>
           <w:p>
-            <w:r/>
+            <w:r>
+              <w:t>Doit être selon le format « A1A 1A1 » si la "date de début de l’entente" est le 1er décembre 2025 ou après</w:t>
+            </w:r>
           </w:p>
         </w:tc>
       </w:tr>
@@ -14583,7 +14605,7 @@
           </w:tcPr>
           <w:p>
             <w:r>
-              <w:t>The federal riding number is based on the riding in which the recipient resides.  Departments can consult the Elections Canada website in order to retrieve the federal riding number. http://www.elections.ca/content.aspx?section=res&amp;dir=cir/list&amp;document=index338&amp;lang=e</w:t>
+              <w:t>The federal riding number is based on the riding in which the recipient resides. Departments can consult the Elections Canada website in order to retrieve the federal riding number. http://www.elections.ca/content.aspx?section=res&amp;dir=cir/list&amp;document=index338&amp;lang=e</w:t>
             </w:r>
           </w:p>
         </w:tc>
@@ -14606,7 +14628,7 @@
           </w:tcPr>
           <w:p>
             <w:r>
-              <w:t>Numéro de la circonscription fédérale où réside le bénéficiaire.  Les départements peuvent consulter le site-web d’Élections Canada pour trouver le numéro de la circonscription fédérale. http://www.elections.ca/content.aspx?section=res&amp;dir=cir/list&amp;document=index338&amp;lang=f</w:t>
+              <w:t>Numéro de la circonscription fédérale où réside le bénéficiaire. Les départements peuvent consulter le site-web d’Élections Canada pour trouver le numéro de la circonscription fédérale. http://www.elections.ca/content.aspx?section=res&amp;dir=cir/list&amp;document=index338&amp;lang=f</w:t>
             </w:r>
           </w:p>
         </w:tc>
@@ -14720,7 +14742,9 @@
             <w:tcW w:type="dxa" w:w="6690"/>
           </w:tcPr>
           <w:p>
-            <w:r/>
+            <w:r>
+              <w:t>Must be a 5 digit number if "Agreement Start Date" is on or after December 1st 2025</w:t>
+            </w:r>
           </w:p>
         </w:tc>
       </w:tr>
@@ -14741,7 +14765,9 @@
             <w:tcW w:type="dxa" w:w="6690"/>
           </w:tcPr>
           <w:p>
-            <w:r/>
+            <w:r>
+              <w:t>Doit être un numéro à cinq chiffres si la "date de début de l’entente" est le 1er décembre 2025 ou après</w:t>
+            </w:r>
           </w:p>
         </w:tc>
       </w:tr>
@@ -14952,7 +14978,7 @@
           </w:tcPr>
           <w:p>
             <w:r>
-              <w:t>Optional</w:t>
+              <w:t>Mandatory</w:t>
             </w:r>
           </w:p>
         </w:tc>
@@ -14975,7 +15001,7 @@
           </w:tcPr>
           <w:p>
             <w:r>
-              <w:t>Facultatif</w:t>
+              <w:t>Obligatoire</w:t>
             </w:r>
           </w:p>
         </w:tc>
@@ -15043,7 +15069,9 @@
             <w:tcW w:type="dxa" w:w="6690"/>
           </w:tcPr>
           <w:p>
-            <w:r/>
+            <w:r>
+              <w:t>Required if "Agreement Start Date" is on or after December 1st 2025</w:t>
+            </w:r>
           </w:p>
         </w:tc>
       </w:tr>
@@ -15064,7 +15092,9 @@
             <w:tcW w:type="dxa" w:w="6690"/>
           </w:tcPr>
           <w:p>
-            <w:r/>
+            <w:r>
+              <w:t>Requis si la "date de début de l’entente" est le 1er décembre 2025 ou après</w:t>
+            </w:r>
           </w:p>
         </w:tc>
       </w:tr>
@@ -15275,7 +15305,7 @@
           </w:tcPr>
           <w:p>
             <w:r>
-              <w:t>Optional</w:t>
+              <w:t>Mandatory</w:t>
             </w:r>
           </w:p>
         </w:tc>
@@ -15298,7 +15328,7 @@
           </w:tcPr>
           <w:p>
             <w:r>
-              <w:t>Facultatif</w:t>
+              <w:t>Obligatoire</w:t>
             </w:r>
           </w:p>
         </w:tc>
@@ -15366,7 +15396,9 @@
             <w:tcW w:type="dxa" w:w="6690"/>
           </w:tcPr>
           <w:p>
-            <w:r/>
+            <w:r>
+              <w:t>Required if "Agreement Start Date" is on or after December 1st 2025</w:t>
+            </w:r>
           </w:p>
         </w:tc>
       </w:tr>
@@ -15387,7 +15419,9 @@
             <w:tcW w:type="dxa" w:w="6690"/>
           </w:tcPr>
           <w:p>
-            <w:r/>
+            <w:r>
+              <w:t>Requis si la "date de début de l’entente" est le 1er décembre 2025 ou après</w:t>
+            </w:r>
           </w:p>
         </w:tc>
       </w:tr>
@@ -15598,7 +15632,7 @@
           </w:tcPr>
           <w:p>
             <w:r>
-              <w:t>Optional</w:t>
+              <w:t>Mandatory</w:t>
             </w:r>
           </w:p>
         </w:tc>
@@ -15621,7 +15655,7 @@
           </w:tcPr>
           <w:p>
             <w:r>
-              <w:t>Facultatif</w:t>
+              <w:t>Obligatoire</w:t>
             </w:r>
           </w:p>
         </w:tc>
@@ -15689,7 +15723,9 @@
             <w:tcW w:type="dxa" w:w="6690"/>
           </w:tcPr>
           <w:p>
-            <w:r/>
+            <w:r>
+              <w:t>Required if "Agreement Start Date" is on or after December 1st 2025</w:t>
+            </w:r>
           </w:p>
         </w:tc>
       </w:tr>
@@ -15710,7 +15746,9 @@
             <w:tcW w:type="dxa" w:w="6690"/>
           </w:tcPr>
           <w:p>
-            <w:r/>
+            <w:r>
+              <w:t>Requis si la "date de début de l’entente" est le 1er décembre 2025 ou après</w:t>
+            </w:r>
           </w:p>
         </w:tc>
       </w:tr>
@@ -15921,7 +15959,7 @@
           </w:tcPr>
           <w:p>
             <w:r>
-              <w:t>Optional</w:t>
+              <w:t>Mandatory</w:t>
             </w:r>
           </w:p>
         </w:tc>
@@ -15944,7 +15982,7 @@
           </w:tcPr>
           <w:p>
             <w:r>
-              <w:t>Facultatif</w:t>
+              <w:t>Obligatoire</w:t>
             </w:r>
           </w:p>
         </w:tc>
@@ -16012,7 +16050,9 @@
             <w:tcW w:type="dxa" w:w="6690"/>
           </w:tcPr>
           <w:p>
-            <w:r/>
+            <w:r>
+              <w:t>Required if "Agreement Start Date" is on or after December 1st 2025</w:t>
+            </w:r>
           </w:p>
         </w:tc>
       </w:tr>
@@ -16033,7 +16073,9 @@
             <w:tcW w:type="dxa" w:w="6690"/>
           </w:tcPr>
           <w:p>
-            <w:r/>
+            <w:r>
+              <w:t>Requis si la "date de début de l’entente" est le 1er décembre 2025 ou après</w:t>
+            </w:r>
           </w:p>
         </w:tc>
       </w:tr>
@@ -16244,7 +16286,7 @@
           </w:tcPr>
           <w:p>
             <w:r>
-              <w:t>Optional</w:t>
+              <w:t>Mandatory</w:t>
             </w:r>
           </w:p>
         </w:tc>
@@ -16267,7 +16309,7 @@
           </w:tcPr>
           <w:p>
             <w:r>
-              <w:t>Facultatif</w:t>
+              <w:t>Obligatoire</w:t>
             </w:r>
           </w:p>
         </w:tc>
@@ -16335,7 +16377,9 @@
             <w:tcW w:type="dxa" w:w="6690"/>
           </w:tcPr>
           <w:p>
-            <w:r/>
+            <w:r>
+              <w:t>Required if "Agreement Start Date" is on or after December 1st 2025</w:t>
+            </w:r>
           </w:p>
         </w:tc>
       </w:tr>
@@ -16356,7 +16400,9 @@
             <w:tcW w:type="dxa" w:w="6690"/>
           </w:tcPr>
           <w:p>
-            <w:r/>
+            <w:r>
+              <w:t>Requis si la "date de début de l’entente" est le 1er décembre 2025 ou après</w:t>
+            </w:r>
           </w:p>
         </w:tc>
       </w:tr>
@@ -16567,7 +16613,7 @@
           </w:tcPr>
           <w:p>
             <w:r>
-              <w:t>Optional</w:t>
+              <w:t>Mandatory</w:t>
             </w:r>
           </w:p>
         </w:tc>
@@ -16590,7 +16636,7 @@
           </w:tcPr>
           <w:p>
             <w:r>
-              <w:t>Facultatif</w:t>
+              <w:t>Obligatoire</w:t>
             </w:r>
           </w:p>
         </w:tc>
@@ -16658,7 +16704,9 @@
             <w:tcW w:type="dxa" w:w="6690"/>
           </w:tcPr>
           <w:p>
-            <w:r/>
+            <w:r>
+              <w:t>Required if "Agreement Start Date" is on or after December 1st 2025</w:t>
+            </w:r>
           </w:p>
         </w:tc>
       </w:tr>
@@ -16679,7 +16727,9 @@
             <w:tcW w:type="dxa" w:w="6690"/>
           </w:tcPr>
           <w:p>
-            <w:r/>
+            <w:r>
+              <w:t>Requis si la "date de début de l’entente" est le 1er décembre 2025 ou après</w:t>
+            </w:r>
           </w:p>
         </w:tc>
       </w:tr>
@@ -17167,7 +17217,7 @@
           </w:tcPr>
           <w:p>
             <w:r>
-              <w:t>The agreement value is the dollar amount stated in the grant or contribution agreement. This field should be populated with a monetary value in Canadian dollars.</w:t>
+              <w:t>The agreement value is the dollar amount stated in the grant or contribution agreement. This field should be populated with a monetary value in Canadian dollars. This field should report on the total grant or contribution value, and not the change in agreement value.</w:t>
             </w:r>
           </w:p>
         </w:tc>
@@ -17190,7 +17240,7 @@
           </w:tcPr>
           <w:p>
             <w:r>
-              <w:t>La valeur de l'entente est le montant en dollars indiqué dans l'entente de subvention ou de contribution. Ce champ doit indiquer une valeur monétaire en dollars canadiens.</w:t>
+              <w:t>La valeur de l'entente est le montant en dollars indiqué dans l'entente de subvention ou de contribution. Ce champ doit indiquer une valeur monétaire en dollars canadiens. Ce champ doit indiquer la valeur totale de la subvention ou de la contribution, et non la variation de la valeur de l'accord.</w:t>
             </w:r>
           </w:p>
         </w:tc>
@@ -17304,7 +17354,12 @@
             <w:tcW w:type="dxa" w:w="6690"/>
           </w:tcPr>
           <w:p>
-            <w:r/>
+            <w:r>
+              <w:t>This field must not be empty.</w:t>
+              <w:br/>
+              <w:t>The number must be greater than 0.</w:t>
+              <w:br/>
+            </w:r>
           </w:p>
         </w:tc>
       </w:tr>
@@ -17325,7 +17380,12 @@
             <w:tcW w:type="dxa" w:w="6690"/>
           </w:tcPr>
           <w:p>
-            <w:r/>
+            <w:r>
+              <w:t>Ce champ ne doit pas être vide.</w:t>
+              <w:br/>
+              <w:t>Le nombre doit être supérieur à 0.</w:t>
+              <w:br/>
+            </w:r>
           </w:p>
         </w:tc>
       </w:tr>
@@ -17569,7 +17629,7 @@
           </w:tcPr>
           <w:p>
             <w:r>
-              <w:t>Optional (Mandatory when funding provided in foreign currency)</w:t>
+              <w:t>Facultatif ( obligatoire si le financement est fourni en devise étrangère )</w:t>
             </w:r>
           </w:p>
         </w:tc>
@@ -21207,7 +21267,12 @@
           </w:tcPr>
           <w:p>
             <w:r>
-              <w:t>The agreement start date is the assumed start of the agreement, or when the project is supposed to begin, as captured in the initial agreement.</w:t>
+              <w:t>The agreement start date is the assumed start of the agreement, normally identified based on the last date of signature, as captured in the initial agreement.</w:t>
+            </w:r>
+          </w:p>
+          <w:p>
+            <w:r>
+              <w:t>This date should identify the start of the funding agreement, and not the date of the grant or contribution project.</w:t>
             </w:r>
           </w:p>
         </w:tc>
@@ -21230,7 +21295,12 @@
           </w:tcPr>
           <w:p>
             <w:r>
-              <w:t>La date de début de l'entente est la date d'entrée en vigueur présumée de l'entente ou la date à laquelle le projet est censé commencer, conformément à l'entente initiale.</w:t>
+              <w:t>La date de début de l'entente est la date d'entrée en vigueur présumée de l'entente, commence généralement à être identifié en fonction de la dernière date de signature, conformément à l'entente initiale.</w:t>
+            </w:r>
+          </w:p>
+          <w:p>
+            <w:r>
+              <w:t>Cette date doit indiquer le début de l'accord de financement, et non la date du projet de subvention ou de contribution.</w:t>
             </w:r>
           </w:p>
         </w:tc>
@@ -21344,7 +21414,12 @@
             <w:tcW w:type="dxa" w:w="6690"/>
           </w:tcPr>
           <w:p>
-            <w:r/>
+            <w:r>
+              <w:t>This field must not be empty.</w:t>
+              <w:br/>
+              <w:t>Date can’t be in the future.</w:t>
+              <w:br/>
+            </w:r>
           </w:p>
         </w:tc>
       </w:tr>
@@ -21365,7 +21440,12 @@
             <w:tcW w:type="dxa" w:w="6690"/>
           </w:tcPr>
           <w:p>
-            <w:r/>
+            <w:r>
+              <w:t>Ce champ ne doit pas être vide.</w:t>
+              <w:br/>
+              <w:t>La date ne doit pas être dans le futur.</w:t>
+              <w:br/>
+            </w:r>
           </w:p>
         </w:tc>
       </w:tr>
@@ -21387,7 +21467,7 @@
           </w:tcPr>
           <w:p>
             <w:r>
-              <w:t>2019-04-01</w:t>
+              <w:t>2025-04-01</w:t>
             </w:r>
           </w:p>
         </w:tc>
@@ -21576,7 +21656,7 @@
           </w:tcPr>
           <w:p>
             <w:r>
-              <w:t>Optional</w:t>
+              <w:t>Mandatory</w:t>
             </w:r>
           </w:p>
         </w:tc>
@@ -21599,7 +21679,7 @@
           </w:tcPr>
           <w:p>
             <w:r>
-              <w:t>Facultatif</w:t>
+              <w:t>Obligatoire</w:t>
             </w:r>
           </w:p>
         </w:tc>
@@ -21667,7 +21747,9 @@
             <w:tcW w:type="dxa" w:w="6690"/>
           </w:tcPr>
           <w:p>
-            <w:r/>
+            <w:r>
+              <w:t>Required if "Agreement Start Date" is on or after December 1st 2025.</w:t>
+            </w:r>
           </w:p>
         </w:tc>
       </w:tr>
@@ -21688,7 +21770,9 @@
             <w:tcW w:type="dxa" w:w="6690"/>
           </w:tcPr>
           <w:p>
-            <w:r/>
+            <w:r>
+              <w:t>Requis si la "date de début de l’entente" est le 1er décembre 2025 ou après.</w:t>
+            </w:r>
           </w:p>
         </w:tc>
       </w:tr>
@@ -21710,7 +21794,7 @@
           </w:tcPr>
           <w:p>
             <w:r>
-              <w:t>2020-04-30</w:t>
+              <w:t>2026-04-30</w:t>
             </w:r>
           </w:p>
         </w:tc>
@@ -23191,7 +23275,7 @@
           </w:tcPr>
           <w:p>
             <w:r>
-              <w:t>Optional</w:t>
+              <w:t>Mandatory</w:t>
             </w:r>
           </w:p>
         </w:tc>
@@ -23214,7 +23298,7 @@
           </w:tcPr>
           <w:p>
             <w:r>
-              <w:t>Facultatif</w:t>
+              <w:t>Obligatoire</w:t>
             </w:r>
           </w:p>
         </w:tc>
@@ -23282,7 +23366,9 @@
             <w:tcW w:type="dxa" w:w="6690"/>
           </w:tcPr>
           <w:p>
-            <w:r/>
+            <w:r>
+              <w:t>Required if "Agreement Start Date" is on or after December 1st 2025</w:t>
+            </w:r>
           </w:p>
         </w:tc>
       </w:tr>
@@ -23303,7 +23389,9 @@
             <w:tcW w:type="dxa" w:w="6690"/>
           </w:tcPr>
           <w:p>
-            <w:r/>
+            <w:r>
+              <w:t>Requis si la "date de début de l’entente" est le 1er décembre 2025 ou après</w:t>
+            </w:r>
           </w:p>
         </w:tc>
       </w:tr>
@@ -23514,7 +23602,7 @@
           </w:tcPr>
           <w:p>
             <w:r>
-              <w:t>Optional</w:t>
+              <w:t>Mandatory</w:t>
             </w:r>
           </w:p>
         </w:tc>
@@ -23537,7 +23625,7 @@
           </w:tcPr>
           <w:p>
             <w:r>
-              <w:t>Facultatif</w:t>
+              <w:t>Obligatoire</w:t>
             </w:r>
           </w:p>
         </w:tc>
@@ -23605,7 +23693,9 @@
             <w:tcW w:type="dxa" w:w="6690"/>
           </w:tcPr>
           <w:p>
-            <w:r/>
+            <w:r>
+              <w:t>Required if "Agreement Start Date" is on or after December 1st 2025</w:t>
+            </w:r>
           </w:p>
         </w:tc>
       </w:tr>
@@ -23626,7 +23716,9 @@
             <w:tcW w:type="dxa" w:w="6690"/>
           </w:tcPr>
           <w:p>
-            <w:r/>
+            <w:r>
+              <w:t>Requis si la "date de début de l’entente" est le 1er décembre 2025 ou après</w:t>
+            </w:r>
           </w:p>
         </w:tc>
       </w:tr>
@@ -23792,73 +23884,79 @@
           <w:p>
             <w:r>
               <w:t>Additional information is information that departments are required to enter under the guidance instructions for exceptions but that is not captured in any of the aforementioned fields. It may contain information on:</w:t>
+            </w:r>
+          </w:p>
+          <w:p>
+            <w:r>
+              <w:t>• additional funding departments</w:t>
               <w:br/>
-              <w:t>•additional funding departments</w:t>
+              <w:t>• funding through a third party</w:t>
               <w:br/>
-              <w:t>•funding through a third party</w:t>
+              <w:t>• ministerial announcements</w:t>
               <w:br/>
-              <w:t>•ministerial announcements</w:t>
+              <w:t>• research fields</w:t>
               <w:br/>
-              <w:t>•research fields</w:t>
+              <w:t>• joint funding</w:t>
               <w:br/>
-              <w:t>•joint funding</w:t>
+              <w:t>• collaborators and partners</w:t>
               <w:br/>
-              <w:t>•collaborators and partners</w:t>
+              <w:t>• keywords</w:t>
               <w:br/>
-              <w:t>•keywords</w:t>
+              <w:t>• belated reporting</w:t>
               <w:br/>
-              <w:t>•belated reporting</w:t>
+              <w:t>• novation agreements</w:t>
               <w:br/>
-              <w:t>•novation agreements</w:t>
+              <w:t>• terminations</w:t>
               <w:br/>
-              <w:t>•terminations</w:t>
+              <w:t>• repayability</w:t>
+            </w:r>
+          </w:p>
+        </w:tc>
+      </w:tr>
+      <w:tr>
+        <w:tc>
+          <w:tcPr>
+            <w:tcW w:type="dxa" w:w="2659"/>
+            <w:shd w:fill="c6d9f1"/>
+          </w:tcPr>
+          <w:p>
+            <w:r>
+              <w:t>Description FR</w:t>
+            </w:r>
+          </w:p>
+        </w:tc>
+        <w:tc>
+          <w:tcPr>
+            <w:tcW w:type="dxa" w:w="6690"/>
+          </w:tcPr>
+          <w:p>
+            <w:r>
+              <w:t>Lorsqu'ils sont tenus de le faire conformément aux « Indications » qui traitent des exceptions, les ministères doivent entrer ici les renseignements supplémentaires qui ne sont pas saisis dans les champs précédents. Il peut s'agir de renseignements comme ceux-ci :</w:t>
+            </w:r>
+          </w:p>
+          <w:p>
+            <w:r>
+              <w:t>• autres ministères participent au financement;</w:t>
               <w:br/>
-              <w:t>•repayability</w:t>
-            </w:r>
-          </w:p>
-        </w:tc>
-      </w:tr>
-      <w:tr>
-        <w:tc>
-          <w:tcPr>
-            <w:tcW w:type="dxa" w:w="2659"/>
-            <w:shd w:fill="c6d9f1"/>
-          </w:tcPr>
-          <w:p>
-            <w:r>
-              <w:t>Description FR</w:t>
-            </w:r>
-          </w:p>
-        </w:tc>
-        <w:tc>
-          <w:tcPr>
-            <w:tcW w:type="dxa" w:w="6690"/>
-          </w:tcPr>
-          <w:p>
-            <w:r>
-              <w:t>Lorsqu'ils sont tenus de le faire conformément aux « Indications » qui traitent des exceptions, les ministères doivent entrer ici les renseignements supplémentaires qui ne sont pas saisis dans les champs précédents. Il peut s'agir de renseignements comme ceux-ci :</w:t>
+              <w:t>• financement par l'intermédiaire d'un tiers;</w:t>
               <w:br/>
-              <w:t>•autres ministères participent au financement;</w:t>
+              <w:t>• annonces ministérielles;</w:t>
               <w:br/>
-              <w:t>•financement par l'intermédiaire d'un tiers;</w:t>
+              <w:t>• domaines de recherche;</w:t>
               <w:br/>
-              <w:t>•annonces ministérielles;</w:t>
+              <w:t>• financement conjoint;</w:t>
               <w:br/>
-              <w:t>•domaines de recherche;</w:t>
+              <w:t>• collaborateurs et partenaires;</w:t>
               <w:br/>
-              <w:t>•financement conjoint;</w:t>
+              <w:t>• mots-clés;</w:t>
               <w:br/>
-              <w:t>•collaborateurs et partenaires;</w:t>
+              <w:t>• divulgation tardive;</w:t>
               <w:br/>
-              <w:t>•mots-clés;</w:t>
+              <w:t>• entente d'innovation;</w:t>
               <w:br/>
-              <w:t>•divulgation tardive;</w:t>
+              <w:t>• résiliations;</w:t>
               <w:br/>
-              <w:t>•entente d'innovation;</w:t>
-              <w:br/>
-              <w:t>•résiliations;</w:t>
-              <w:br/>
-              <w:t>•remboursement.</w:t>
+              <w:t>• remboursement.</w:t>
             </w:r>
           </w:p>
         </w:tc>
@@ -24159,73 +24257,79 @@
           <w:p>
             <w:r>
               <w:t>Additional information is information that departments are required to enter under the guidance instructions for exceptions but that is not captured in any of the aforementioned fields. It may contain information on:</w:t>
+            </w:r>
+          </w:p>
+          <w:p>
+            <w:r>
+              <w:t>• additional funding departments</w:t>
               <w:br/>
-              <w:t>•additional funding departments</w:t>
+              <w:t>• funding through a third party</w:t>
               <w:br/>
-              <w:t>•funding through a third party</w:t>
+              <w:t>• ministerial announcements</w:t>
               <w:br/>
-              <w:t>•ministerial announcements</w:t>
+              <w:t>• research fields</w:t>
               <w:br/>
-              <w:t>•research fields</w:t>
+              <w:t>• joint funding</w:t>
               <w:br/>
-              <w:t>•joint funding</w:t>
+              <w:t>• collaborators and partners</w:t>
               <w:br/>
-              <w:t>•collaborators and partners</w:t>
+              <w:t>• keywords</w:t>
               <w:br/>
-              <w:t>•keywords</w:t>
+              <w:t>• belated reporting</w:t>
               <w:br/>
-              <w:t>•belated reporting</w:t>
+              <w:t>• novation agreements</w:t>
               <w:br/>
-              <w:t>•novation agreements</w:t>
+              <w:t>• terminations</w:t>
               <w:br/>
-              <w:t>•terminations</w:t>
+              <w:t>• repayability</w:t>
+            </w:r>
+          </w:p>
+        </w:tc>
+      </w:tr>
+      <w:tr>
+        <w:tc>
+          <w:tcPr>
+            <w:tcW w:type="dxa" w:w="2659"/>
+            <w:shd w:fill="c6d9f1"/>
+          </w:tcPr>
+          <w:p>
+            <w:r>
+              <w:t>Description FR</w:t>
+            </w:r>
+          </w:p>
+        </w:tc>
+        <w:tc>
+          <w:tcPr>
+            <w:tcW w:type="dxa" w:w="6690"/>
+          </w:tcPr>
+          <w:p>
+            <w:r>
+              <w:t>Lorsqu'ils sont tenus de le faire conformément aux « Indications » qui traitent des exceptions, les ministères doivent entrer ici les renseignements supplémentaires qui ne sont pas saisis dans les champs précédents. Il peut s'agir de renseignements comme ceux-ci :</w:t>
+            </w:r>
+          </w:p>
+          <w:p>
+            <w:r>
+              <w:t>• autres ministères participent au financement;</w:t>
               <w:br/>
-              <w:t>•repayability</w:t>
-            </w:r>
-          </w:p>
-        </w:tc>
-      </w:tr>
-      <w:tr>
-        <w:tc>
-          <w:tcPr>
-            <w:tcW w:type="dxa" w:w="2659"/>
-            <w:shd w:fill="c6d9f1"/>
-          </w:tcPr>
-          <w:p>
-            <w:r>
-              <w:t>Description FR</w:t>
-            </w:r>
-          </w:p>
-        </w:tc>
-        <w:tc>
-          <w:tcPr>
-            <w:tcW w:type="dxa" w:w="6690"/>
-          </w:tcPr>
-          <w:p>
-            <w:r>
-              <w:t>Lorsqu'ils sont tenus de le faire conformément aux « Indications » qui traitent des exceptions, les ministères doivent entrer ici les renseignements supplémentaires qui ne sont pas saisis dans les champs précédents. Il peut s'agir de renseignements comme ceux-ci :</w:t>
+              <w:t>• financement par l'intermédiaire d'un tiers;</w:t>
               <w:br/>
-              <w:t>•autres ministères participent au financement;</w:t>
+              <w:t>• annonces ministérielles;</w:t>
               <w:br/>
-              <w:t>•financement par l'intermédiaire d'un tiers;</w:t>
+              <w:t>• domaines de recherche;</w:t>
               <w:br/>
-              <w:t>•annonces ministérielles;</w:t>
+              <w:t>• financement conjoint;</w:t>
               <w:br/>
-              <w:t>•domaines de recherche;</w:t>
+              <w:t>• collaborateurs et partenaires;</w:t>
               <w:br/>
-              <w:t>•financement conjoint;</w:t>
+              <w:t>• mots-clés;</w:t>
               <w:br/>
-              <w:t>•collaborateurs et partenaires;</w:t>
+              <w:t>• divulgation tardive;</w:t>
               <w:br/>
-              <w:t>•mots-clés;</w:t>
+              <w:t>• entente d'innovation;</w:t>
               <w:br/>
-              <w:t>•divulgation tardive;</w:t>
+              <w:t>• résiliations;</w:t>
               <w:br/>
-              <w:t>•entente d'innovation;</w:t>
-              <w:br/>
-              <w:t>•résiliations;</w:t>
-              <w:br/>
-              <w:t>•remboursement.</w:t>
+              <w:t>• remboursement.</w:t>
             </w:r>
           </w:p>
         </w:tc>
